--- a/report_jaywang.docx
+++ b/report_jaywang.docx
@@ -136,27 +136,649 @@
         </w:rPr>
         <w:t>This criterion is linked to a Learning OutcomeSubmit a (minimum four page) site. All of the pages must use a common header, footer, and navigation across all pages. Each page must have a unique titleUsing the browser of your choice, click on each page to show us that it works. As you do, make sure to demo the changes in the navigation and that "Skip To Content" works on EVERY page.</w:t>
       </w:r>
-    </w:p>
-    <w:p>
-      <w:pPr>
-        <w:rPr>
-          <w:rFonts w:hint="default" w:ascii="Times New Roman" w:hAnsi="Times New Roman" w:eastAsia="新細明體"/>
-          <w:sz w:val="24"/>
-          <w:szCs w:val="24"/>
-          <w:lang w:val="en-US" w:eastAsia="zh-TW"/>
-        </w:rPr>
-      </w:pPr>
-      <w:r>
-        <w:rPr>
-          <w:rFonts w:hint="default" w:ascii="Times New Roman" w:hAnsi="Times New Roman" w:eastAsia="新細明體"/>
-          <w:sz w:val="24"/>
-          <w:szCs w:val="24"/>
-          <w:lang w:val="en-US" w:eastAsia="zh-TW"/>
-        </w:rPr>
-        <w:br w:type="page"/>
+      <w:r>
+        <w:rPr>
+          <w:rFonts w:hint="default" w:ascii="Times New Roman" w:hAnsi="Times New Roman" w:eastAsia="新細明體"/>
+          <w:sz w:val="24"/>
+          <w:szCs w:val="24"/>
+          <w:lang w:val="en-US" w:eastAsia="zh-TW"/>
+        </w:rPr>
+        <w:br w:type="textWrapping"/>
+      </w:r>
+      <w:r>
+        <w:rPr>
+          <w:rFonts w:hint="eastAsia" w:ascii="Times New Roman" w:hAnsi="Times New Roman" w:eastAsia="新細明體"/>
+          <w:sz w:val="24"/>
+          <w:szCs w:val="24"/>
+          <w:lang w:val="en-US" w:eastAsia="zh-TW"/>
+        </w:rPr>
+        <w:t>Ans: I</w:t>
+      </w:r>
+      <w:r>
+        <w:rPr>
+          <w:rFonts w:hint="default" w:ascii="Times New Roman" w:hAnsi="Times New Roman" w:eastAsia="新細明體"/>
+          <w:sz w:val="24"/>
+          <w:szCs w:val="24"/>
+          <w:lang w:val="en-US" w:eastAsia="zh-TW"/>
+        </w:rPr>
+        <w:t>’</w:t>
+      </w:r>
+      <w:r>
+        <w:rPr>
+          <w:rFonts w:hint="eastAsia" w:ascii="Times New Roman" w:hAnsi="Times New Roman" w:eastAsia="新細明體"/>
+          <w:sz w:val="24"/>
+          <w:szCs w:val="24"/>
+          <w:lang w:val="en-US" w:eastAsia="zh-TW"/>
+        </w:rPr>
+        <w:t xml:space="preserve">ll show the full version for only the main page (since all pages are the same), and ALL </w:t>
+      </w:r>
+      <w:r>
+        <w:rPr>
+          <w:rFonts w:hint="default" w:ascii="Times New Roman" w:hAnsi="Times New Roman" w:eastAsia="新細明體"/>
+          <w:sz w:val="24"/>
+          <w:szCs w:val="24"/>
+          <w:lang w:val="en-US" w:eastAsia="zh-TW"/>
+        </w:rPr>
+        <w:t>“Skip To Content”</w:t>
+      </w:r>
+      <w:r>
+        <w:rPr>
+          <w:rFonts w:hint="eastAsia" w:ascii="Times New Roman" w:hAnsi="Times New Roman" w:eastAsia="新細明體"/>
+          <w:sz w:val="24"/>
+          <w:szCs w:val="24"/>
+          <w:lang w:val="en-US" w:eastAsia="zh-TW"/>
+        </w:rPr>
+        <w:t xml:space="preserve"> pages.</w:t>
+      </w:r>
+      <w:r>
+        <w:rPr>
+          <w:rFonts w:hint="eastAsia" w:ascii="Times New Roman" w:hAnsi="Times New Roman" w:eastAsia="新細明體"/>
+          <w:sz w:val="24"/>
+          <w:szCs w:val="24"/>
+          <w:lang w:val="en-US" w:eastAsia="zh-TW"/>
+        </w:rPr>
+        <w:br w:type="textWrapping"/>
+      </w:r>
+      <w:r>
+        <w:rPr>
+          <w:rFonts w:hint="eastAsia" w:ascii="Times New Roman" w:hAnsi="Times New Roman" w:eastAsia="新細明體"/>
+          <w:sz w:val="24"/>
+          <w:szCs w:val="24"/>
+          <w:lang w:val="en-US" w:eastAsia="zh-TW"/>
+        </w:rPr>
+        <w:br w:type="textWrapping"/>
+      </w:r>
+      <w:r>
+        <w:rPr>
+          <w:rFonts w:hint="eastAsia" w:ascii="Times New Roman" w:hAnsi="Times New Roman" w:eastAsia="新細明體"/>
+          <w:sz w:val="24"/>
+          <w:szCs w:val="24"/>
+          <w:lang w:val="en-US" w:eastAsia="zh-TW"/>
+        </w:rPr>
+        <w:t>main</w:t>
+      </w:r>
+      <w:r>
+        <w:rPr>
+          <w:rFonts w:hint="default" w:ascii="Times New Roman" w:hAnsi="Times New Roman" w:eastAsia="新細明體"/>
+          <w:sz w:val="24"/>
+          <w:szCs w:val="24"/>
+          <w:lang w:val="en-US" w:eastAsia="zh-TW"/>
+        </w:rPr>
+        <w:br w:type="textWrapping"/>
+      </w:r>
+      <w:r>
+        <w:drawing>
+          <wp:inline distT="0" distB="0" distL="114300" distR="114300">
+            <wp:extent cx="4998720" cy="975360"/>
+            <wp:effectExtent l="0" t="0" r="0" b="0"/>
+            <wp:docPr id="3" name="Picture 2"/>
+            <wp:cNvGraphicFramePr>
+              <a:graphicFrameLocks xmlns:a="http://schemas.openxmlformats.org/drawingml/2006/main" noChangeAspect="1"/>
+            </wp:cNvGraphicFramePr>
+            <a:graphic xmlns:a="http://schemas.openxmlformats.org/drawingml/2006/main">
+              <a:graphicData uri="http://schemas.openxmlformats.org/drawingml/2006/picture">
+                <pic:pic xmlns:pic="http://schemas.openxmlformats.org/drawingml/2006/picture">
+                  <pic:nvPicPr>
+                    <pic:cNvPr id="3" name="Picture 2"/>
+                    <pic:cNvPicPr>
+                      <a:picLocks noChangeAspect="1"/>
+                    </pic:cNvPicPr>
+                  </pic:nvPicPr>
+                  <pic:blipFill>
+                    <a:blip r:embed="rId4"/>
+                    <a:stretch>
+                      <a:fillRect/>
+                    </a:stretch>
+                  </pic:blipFill>
+                  <pic:spPr>
+                    <a:xfrm>
+                      <a:off x="0" y="0"/>
+                      <a:ext cx="4998720" cy="975360"/>
+                    </a:xfrm>
+                    <a:prstGeom prst="rect">
+                      <a:avLst/>
+                    </a:prstGeom>
+                    <a:noFill/>
+                    <a:ln>
+                      <a:noFill/>
+                    </a:ln>
+                  </pic:spPr>
+                </pic:pic>
+              </a:graphicData>
+            </a:graphic>
+          </wp:inline>
+        </w:drawing>
+      </w:r>
+      <w:r>
+        <w:br w:type="textWrapping"/>
+      </w:r>
+      <w:r>
+        <w:rPr>
+          <w:rFonts w:hint="eastAsia" w:eastAsia="新細明體"/>
+          <w:lang w:val="en-US" w:eastAsia="zh-TW"/>
+        </w:rPr>
+        <w:t xml:space="preserve">main @ wid = 540 (my logo become </w:t>
+      </w:r>
+      <w:r>
+        <w:rPr>
+          <w:rFonts w:hint="default" w:eastAsia="新細明體"/>
+          <w:lang w:val="en-US" w:eastAsia="zh-TW"/>
+        </w:rPr>
+        <w:t>“</w:t>
+      </w:r>
+      <w:r>
+        <w:rPr>
+          <w:rFonts w:hint="eastAsia" w:eastAsia="新細明體"/>
+          <w:lang w:val="en-US" w:eastAsia="zh-TW"/>
+        </w:rPr>
+        <w:t>Home</w:t>
+      </w:r>
+      <w:r>
+        <w:rPr>
+          <w:rFonts w:hint="default" w:eastAsia="新細明體"/>
+          <w:lang w:val="en-US" w:eastAsia="zh-TW"/>
+        </w:rPr>
+        <w:t>”</w:t>
+      </w:r>
+      <w:r>
+        <w:rPr>
+          <w:rFonts w:hint="eastAsia" w:eastAsia="新細明體"/>
+          <w:lang w:val="en-US" w:eastAsia="zh-TW"/>
+        </w:rPr>
+        <w:t>)</w:t>
+      </w:r>
+      <w:r>
+        <w:br w:type="textWrapping"/>
+      </w:r>
+      <w:r>
+        <w:drawing>
+          <wp:inline distT="0" distB="0" distL="114300" distR="114300">
+            <wp:extent cx="3901440" cy="441960"/>
+            <wp:effectExtent l="0" t="0" r="0" b="0"/>
+            <wp:docPr id="11" name="Picture 10"/>
+            <wp:cNvGraphicFramePr>
+              <a:graphicFrameLocks xmlns:a="http://schemas.openxmlformats.org/drawingml/2006/main" noChangeAspect="1"/>
+            </wp:cNvGraphicFramePr>
+            <a:graphic xmlns:a="http://schemas.openxmlformats.org/drawingml/2006/main">
+              <a:graphicData uri="http://schemas.openxmlformats.org/drawingml/2006/picture">
+                <pic:pic xmlns:pic="http://schemas.openxmlformats.org/drawingml/2006/picture">
+                  <pic:nvPicPr>
+                    <pic:cNvPr id="11" name="Picture 10"/>
+                    <pic:cNvPicPr>
+                      <a:picLocks noChangeAspect="1"/>
+                    </pic:cNvPicPr>
+                  </pic:nvPicPr>
+                  <pic:blipFill>
+                    <a:blip r:embed="rId5"/>
+                    <a:stretch>
+                      <a:fillRect/>
+                    </a:stretch>
+                  </pic:blipFill>
+                  <pic:spPr>
+                    <a:xfrm>
+                      <a:off x="0" y="0"/>
+                      <a:ext cx="3901440" cy="441960"/>
+                    </a:xfrm>
+                    <a:prstGeom prst="rect">
+                      <a:avLst/>
+                    </a:prstGeom>
+                    <a:noFill/>
+                    <a:ln>
+                      <a:noFill/>
+                    </a:ln>
+                  </pic:spPr>
+                </pic:pic>
+              </a:graphicData>
+            </a:graphic>
+          </wp:inline>
+        </w:drawing>
+      </w:r>
+      <w:r>
+        <w:br w:type="textWrapping"/>
+      </w:r>
+      <w:r>
+        <w:rPr>
+          <w:rFonts w:hint="eastAsia" w:eastAsia="新細明體"/>
+          <w:lang w:val="en-US" w:eastAsia="zh-TW"/>
+        </w:rPr>
+        <w:t>main @ width = 500</w:t>
+      </w:r>
+      <w:r>
+        <w:br w:type="textWrapping"/>
+      </w:r>
+      <w:r>
+        <w:drawing>
+          <wp:inline distT="0" distB="0" distL="114300" distR="114300">
+            <wp:extent cx="3642360" cy="899160"/>
+            <wp:effectExtent l="0" t="0" r="0" b="0"/>
+            <wp:docPr id="12" name="Picture 11"/>
+            <wp:cNvGraphicFramePr>
+              <a:graphicFrameLocks xmlns:a="http://schemas.openxmlformats.org/drawingml/2006/main" noChangeAspect="1"/>
+            </wp:cNvGraphicFramePr>
+            <a:graphic xmlns:a="http://schemas.openxmlformats.org/drawingml/2006/main">
+              <a:graphicData uri="http://schemas.openxmlformats.org/drawingml/2006/picture">
+                <pic:pic xmlns:pic="http://schemas.openxmlformats.org/drawingml/2006/picture">
+                  <pic:nvPicPr>
+                    <pic:cNvPr id="12" name="Picture 11"/>
+                    <pic:cNvPicPr>
+                      <a:picLocks noChangeAspect="1"/>
+                    </pic:cNvPicPr>
+                  </pic:nvPicPr>
+                  <pic:blipFill>
+                    <a:blip r:embed="rId6"/>
+                    <a:stretch>
+                      <a:fillRect/>
+                    </a:stretch>
+                  </pic:blipFill>
+                  <pic:spPr>
+                    <a:xfrm>
+                      <a:off x="0" y="0"/>
+                      <a:ext cx="3642360" cy="899160"/>
+                    </a:xfrm>
+                    <a:prstGeom prst="rect">
+                      <a:avLst/>
+                    </a:prstGeom>
+                    <a:noFill/>
+                    <a:ln>
+                      <a:noFill/>
+                    </a:ln>
+                  </pic:spPr>
+                </pic:pic>
+              </a:graphicData>
+            </a:graphic>
+          </wp:inline>
+        </w:drawing>
+      </w:r>
+      <w:r>
+        <w:br w:type="textWrapping"/>
+      </w:r>
+      <w:r>
+        <w:rPr>
+          <w:rFonts w:hint="eastAsia" w:eastAsia="新細明體"/>
+          <w:lang w:val="en-US" w:eastAsia="zh-TW"/>
+        </w:rPr>
+        <w:t>main with skip</w:t>
+      </w:r>
+      <w:r>
+        <w:br w:type="textWrapping"/>
+      </w:r>
+      <w:r>
+        <w:drawing>
+          <wp:inline distT="0" distB="0" distL="114300" distR="114300">
+            <wp:extent cx="4991100" cy="975360"/>
+            <wp:effectExtent l="0" t="0" r="7620" b="0"/>
+            <wp:docPr id="4" name="Picture 3"/>
+            <wp:cNvGraphicFramePr>
+              <a:graphicFrameLocks xmlns:a="http://schemas.openxmlformats.org/drawingml/2006/main" noChangeAspect="1"/>
+            </wp:cNvGraphicFramePr>
+            <a:graphic xmlns:a="http://schemas.openxmlformats.org/drawingml/2006/main">
+              <a:graphicData uri="http://schemas.openxmlformats.org/drawingml/2006/picture">
+                <pic:pic xmlns:pic="http://schemas.openxmlformats.org/drawingml/2006/picture">
+                  <pic:nvPicPr>
+                    <pic:cNvPr id="4" name="Picture 3"/>
+                    <pic:cNvPicPr>
+                      <a:picLocks noChangeAspect="1"/>
+                    </pic:cNvPicPr>
+                  </pic:nvPicPr>
+                  <pic:blipFill>
+                    <a:blip r:embed="rId7"/>
+                    <a:stretch>
+                      <a:fillRect/>
+                    </a:stretch>
+                  </pic:blipFill>
+                  <pic:spPr>
+                    <a:xfrm>
+                      <a:off x="0" y="0"/>
+                      <a:ext cx="4991100" cy="975360"/>
+                    </a:xfrm>
+                    <a:prstGeom prst="rect">
+                      <a:avLst/>
+                    </a:prstGeom>
+                    <a:noFill/>
+                    <a:ln>
+                      <a:noFill/>
+                    </a:ln>
+                  </pic:spPr>
+                </pic:pic>
+              </a:graphicData>
+            </a:graphic>
+          </wp:inline>
+        </w:drawing>
+      </w:r>
+      <w:r>
+        <w:br w:type="textWrapping"/>
+      </w:r>
+      <w:r>
+        <w:br w:type="textWrapping"/>
+      </w:r>
+      <w:r>
+        <w:rPr>
+          <w:rFonts w:hint="eastAsia" w:eastAsia="新細明體"/>
+          <w:lang w:val="en-US" w:eastAsia="zh-TW"/>
+        </w:rPr>
+        <w:t>work</w:t>
+      </w:r>
+      <w:r>
+        <w:br w:type="textWrapping"/>
+      </w:r>
+      <w:r>
+        <w:drawing>
+          <wp:inline distT="0" distB="0" distL="114300" distR="114300">
+            <wp:extent cx="4953000" cy="982980"/>
+            <wp:effectExtent l="0" t="0" r="0" b="7620"/>
+            <wp:docPr id="5" name="Picture 4"/>
+            <wp:cNvGraphicFramePr>
+              <a:graphicFrameLocks xmlns:a="http://schemas.openxmlformats.org/drawingml/2006/main" noChangeAspect="1"/>
+            </wp:cNvGraphicFramePr>
+            <a:graphic xmlns:a="http://schemas.openxmlformats.org/drawingml/2006/main">
+              <a:graphicData uri="http://schemas.openxmlformats.org/drawingml/2006/picture">
+                <pic:pic xmlns:pic="http://schemas.openxmlformats.org/drawingml/2006/picture">
+                  <pic:nvPicPr>
+                    <pic:cNvPr id="5" name="Picture 4"/>
+                    <pic:cNvPicPr>
+                      <a:picLocks noChangeAspect="1"/>
+                    </pic:cNvPicPr>
+                  </pic:nvPicPr>
+                  <pic:blipFill>
+                    <a:blip r:embed="rId8"/>
+                    <a:stretch>
+                      <a:fillRect/>
+                    </a:stretch>
+                  </pic:blipFill>
+                  <pic:spPr>
+                    <a:xfrm>
+                      <a:off x="0" y="0"/>
+                      <a:ext cx="4953000" cy="982980"/>
+                    </a:xfrm>
+                    <a:prstGeom prst="rect">
+                      <a:avLst/>
+                    </a:prstGeom>
+                    <a:noFill/>
+                    <a:ln>
+                      <a:noFill/>
+                    </a:ln>
+                  </pic:spPr>
+                </pic:pic>
+              </a:graphicData>
+            </a:graphic>
+          </wp:inline>
+        </w:drawing>
+      </w:r>
+      <w:r>
+        <w:br w:type="textWrapping"/>
+      </w:r>
+      <w:r>
+        <w:br w:type="textWrapping"/>
+      </w:r>
+      <w:r>
+        <w:br w:type="textWrapping"/>
+      </w:r>
+      <w:r>
+        <w:rPr>
+          <w:rFonts w:hint="eastAsia" w:eastAsia="新細明體"/>
+          <w:lang w:val="en-US" w:eastAsia="zh-TW"/>
+        </w:rPr>
+        <w:t>projects</w:t>
+      </w:r>
+      <w:r>
+        <w:br w:type="textWrapping"/>
+      </w:r>
+      <w:r>
+        <w:drawing>
+          <wp:inline distT="0" distB="0" distL="114300" distR="114300">
+            <wp:extent cx="4853940" cy="967740"/>
+            <wp:effectExtent l="0" t="0" r="7620" b="7620"/>
+            <wp:docPr id="6" name="Picture 5"/>
+            <wp:cNvGraphicFramePr>
+              <a:graphicFrameLocks xmlns:a="http://schemas.openxmlformats.org/drawingml/2006/main" noChangeAspect="1"/>
+            </wp:cNvGraphicFramePr>
+            <a:graphic xmlns:a="http://schemas.openxmlformats.org/drawingml/2006/main">
+              <a:graphicData uri="http://schemas.openxmlformats.org/drawingml/2006/picture">
+                <pic:pic xmlns:pic="http://schemas.openxmlformats.org/drawingml/2006/picture">
+                  <pic:nvPicPr>
+                    <pic:cNvPr id="6" name="Picture 5"/>
+                    <pic:cNvPicPr>
+                      <a:picLocks noChangeAspect="1"/>
+                    </pic:cNvPicPr>
+                  </pic:nvPicPr>
+                  <pic:blipFill>
+                    <a:blip r:embed="rId9"/>
+                    <a:stretch>
+                      <a:fillRect/>
+                    </a:stretch>
+                  </pic:blipFill>
+                  <pic:spPr>
+                    <a:xfrm>
+                      <a:off x="0" y="0"/>
+                      <a:ext cx="4853940" cy="967740"/>
+                    </a:xfrm>
+                    <a:prstGeom prst="rect">
+                      <a:avLst/>
+                    </a:prstGeom>
+                    <a:noFill/>
+                    <a:ln>
+                      <a:noFill/>
+                    </a:ln>
+                  </pic:spPr>
+                </pic:pic>
+              </a:graphicData>
+            </a:graphic>
+          </wp:inline>
+        </w:drawing>
+      </w:r>
+      <w:r>
+        <w:br w:type="textWrapping"/>
       </w:r>
       <w:bookmarkStart w:id="0" w:name="_GoBack"/>
       <w:bookmarkEnd w:id="0"/>
+      <w:r>
+        <w:br w:type="textWrapping"/>
+      </w:r>
+      <w:r>
+        <w:rPr>
+          <w:rFonts w:hint="eastAsia" w:eastAsia="新細明體"/>
+          <w:lang w:val="en-US" w:eastAsia="zh-TW"/>
+        </w:rPr>
+        <w:t>Notes</w:t>
+      </w:r>
+      <w:r>
+        <w:br w:type="textWrapping"/>
+      </w:r>
+      <w:r>
+        <w:drawing>
+          <wp:inline distT="0" distB="0" distL="114300" distR="114300">
+            <wp:extent cx="5113020" cy="960120"/>
+            <wp:effectExtent l="0" t="0" r="7620" b="0"/>
+            <wp:docPr id="7" name="Picture 6"/>
+            <wp:cNvGraphicFramePr>
+              <a:graphicFrameLocks xmlns:a="http://schemas.openxmlformats.org/drawingml/2006/main" noChangeAspect="1"/>
+            </wp:cNvGraphicFramePr>
+            <a:graphic xmlns:a="http://schemas.openxmlformats.org/drawingml/2006/main">
+              <a:graphicData uri="http://schemas.openxmlformats.org/drawingml/2006/picture">
+                <pic:pic xmlns:pic="http://schemas.openxmlformats.org/drawingml/2006/picture">
+                  <pic:nvPicPr>
+                    <pic:cNvPr id="7" name="Picture 6"/>
+                    <pic:cNvPicPr>
+                      <a:picLocks noChangeAspect="1"/>
+                    </pic:cNvPicPr>
+                  </pic:nvPicPr>
+                  <pic:blipFill>
+                    <a:blip r:embed="rId10"/>
+                    <a:stretch>
+                      <a:fillRect/>
+                    </a:stretch>
+                  </pic:blipFill>
+                  <pic:spPr>
+                    <a:xfrm>
+                      <a:off x="0" y="0"/>
+                      <a:ext cx="5113020" cy="960120"/>
+                    </a:xfrm>
+                    <a:prstGeom prst="rect">
+                      <a:avLst/>
+                    </a:prstGeom>
+                    <a:noFill/>
+                    <a:ln>
+                      <a:noFill/>
+                    </a:ln>
+                  </pic:spPr>
+                </pic:pic>
+              </a:graphicData>
+            </a:graphic>
+          </wp:inline>
+        </w:drawing>
+      </w:r>
+      <w:r>
+        <w:br w:type="textWrapping"/>
+      </w:r>
+      <w:r>
+        <w:br w:type="textWrapping"/>
+      </w:r>
+      <w:r>
+        <w:rPr>
+          <w:rFonts w:hint="eastAsia" w:eastAsia="新細明體"/>
+          <w:lang w:val="en-US" w:eastAsia="zh-TW"/>
+        </w:rPr>
+        <w:t>Galleries</w:t>
+      </w:r>
+      <w:r>
+        <w:br w:type="textWrapping"/>
+      </w:r>
+      <w:r>
+        <w:drawing>
+          <wp:inline distT="0" distB="0" distL="114300" distR="114300">
+            <wp:extent cx="4953000" cy="967740"/>
+            <wp:effectExtent l="0" t="0" r="0" b="7620"/>
+            <wp:docPr id="9" name="Picture 8"/>
+            <wp:cNvGraphicFramePr>
+              <a:graphicFrameLocks xmlns:a="http://schemas.openxmlformats.org/drawingml/2006/main" noChangeAspect="1"/>
+            </wp:cNvGraphicFramePr>
+            <a:graphic xmlns:a="http://schemas.openxmlformats.org/drawingml/2006/main">
+              <a:graphicData uri="http://schemas.openxmlformats.org/drawingml/2006/picture">
+                <pic:pic xmlns:pic="http://schemas.openxmlformats.org/drawingml/2006/picture">
+                  <pic:nvPicPr>
+                    <pic:cNvPr id="9" name="Picture 8"/>
+                    <pic:cNvPicPr>
+                      <a:picLocks noChangeAspect="1"/>
+                    </pic:cNvPicPr>
+                  </pic:nvPicPr>
+                  <pic:blipFill>
+                    <a:blip r:embed="rId11"/>
+                    <a:stretch>
+                      <a:fillRect/>
+                    </a:stretch>
+                  </pic:blipFill>
+                  <pic:spPr>
+                    <a:xfrm>
+                      <a:off x="0" y="0"/>
+                      <a:ext cx="4953000" cy="967740"/>
+                    </a:xfrm>
+                    <a:prstGeom prst="rect">
+                      <a:avLst/>
+                    </a:prstGeom>
+                    <a:noFill/>
+                    <a:ln>
+                      <a:noFill/>
+                    </a:ln>
+                  </pic:spPr>
+                </pic:pic>
+              </a:graphicData>
+            </a:graphic>
+          </wp:inline>
+        </w:drawing>
+      </w:r>
+      <w:r>
+        <w:br w:type="textWrapping"/>
+      </w:r>
+      <w:r>
+        <w:br w:type="textWrapping"/>
+      </w:r>
+      <w:r>
+        <w:rPr>
+          <w:rFonts w:hint="eastAsia" w:eastAsia="新細明體"/>
+          <w:lang w:val="en-US" w:eastAsia="zh-TW"/>
+        </w:rPr>
+        <w:t>Contact form</w:t>
+      </w:r>
+      <w:r>
+        <w:br w:type="textWrapping"/>
+      </w:r>
+      <w:r>
+        <w:drawing>
+          <wp:inline distT="0" distB="0" distL="114300" distR="114300">
+            <wp:extent cx="4998720" cy="990600"/>
+            <wp:effectExtent l="0" t="0" r="0" b="0"/>
+            <wp:docPr id="10" name="Picture 9"/>
+            <wp:cNvGraphicFramePr>
+              <a:graphicFrameLocks xmlns:a="http://schemas.openxmlformats.org/drawingml/2006/main" noChangeAspect="1"/>
+            </wp:cNvGraphicFramePr>
+            <a:graphic xmlns:a="http://schemas.openxmlformats.org/drawingml/2006/main">
+              <a:graphicData uri="http://schemas.openxmlformats.org/drawingml/2006/picture">
+                <pic:pic xmlns:pic="http://schemas.openxmlformats.org/drawingml/2006/picture">
+                  <pic:nvPicPr>
+                    <pic:cNvPr id="10" name="Picture 9"/>
+                    <pic:cNvPicPr>
+                      <a:picLocks noChangeAspect="1"/>
+                    </pic:cNvPicPr>
+                  </pic:nvPicPr>
+                  <pic:blipFill>
+                    <a:blip r:embed="rId12"/>
+                    <a:stretch>
+                      <a:fillRect/>
+                    </a:stretch>
+                  </pic:blipFill>
+                  <pic:spPr>
+                    <a:xfrm>
+                      <a:off x="0" y="0"/>
+                      <a:ext cx="4998720" cy="990600"/>
+                    </a:xfrm>
+                    <a:prstGeom prst="rect">
+                      <a:avLst/>
+                    </a:prstGeom>
+                    <a:noFill/>
+                    <a:ln>
+                      <a:noFill/>
+                    </a:ln>
+                  </pic:spPr>
+                </pic:pic>
+              </a:graphicData>
+            </a:graphic>
+          </wp:inline>
+        </w:drawing>
+      </w:r>
+    </w:p>
+    <w:p>
+      <w:pPr>
+        <w:numPr>
+          <w:numId w:val="0"/>
+        </w:numPr>
+        <w:ind w:leftChars="0"/>
+        <w:rPr>
+          <w:rFonts w:hint="default" w:ascii="Times New Roman" w:hAnsi="Times New Roman" w:eastAsia="新細明體"/>
+          <w:sz w:val="24"/>
+          <w:szCs w:val="24"/>
+          <w:lang w:val="en-US" w:eastAsia="zh-TW"/>
+        </w:rPr>
+      </w:pPr>
     </w:p>
     <w:p>
       <w:pPr>
@@ -180,6 +802,33 @@
           <w:lang w:val="en-US" w:eastAsia="zh-TW"/>
         </w:rPr>
         <w:t>This criterion is linked to a Learning OutcomeThe navigation must clearly display the current page within the nav element.As you visit each page, point out how the navigation bar changes to clearly indicate which page you are currently viewing. Don't forget, color alone should never be used to signify important information.</w:t>
+      </w:r>
+      <w:r>
+        <w:rPr>
+          <w:rFonts w:hint="default" w:ascii="Times New Roman" w:hAnsi="Times New Roman" w:eastAsia="新細明體"/>
+          <w:sz w:val="24"/>
+          <w:szCs w:val="24"/>
+          <w:lang w:val="en-US" w:eastAsia="zh-TW"/>
+        </w:rPr>
+        <w:br w:type="textWrapping"/>
+      </w:r>
+      <w:r>
+        <w:rPr>
+          <w:rFonts w:hint="default" w:ascii="Times New Roman" w:hAnsi="Times New Roman" w:eastAsia="新細明體"/>
+          <w:sz w:val="24"/>
+          <w:szCs w:val="24"/>
+          <w:lang w:val="en-US" w:eastAsia="zh-TW"/>
+        </w:rPr>
+        <w:br w:type="textWrapping"/>
+      </w:r>
+      <w:r>
+        <w:rPr>
+          <w:rFonts w:hint="eastAsia" w:ascii="Times New Roman" w:hAnsi="Times New Roman" w:eastAsia="新細明體"/>
+          <w:sz w:val="24"/>
+          <w:szCs w:val="24"/>
+          <w:lang w:val="en-US" w:eastAsia="zh-TW"/>
+        </w:rPr>
+        <w:t xml:space="preserve">Ans: As the images in 1, I change the color of the current page, which was inspired by some famous design. </w:t>
       </w:r>
     </w:p>
     <w:p>

--- a/report_jaywang.docx
+++ b/report_jaywang.docx
@@ -589,8 +589,6 @@
       <w:r>
         <w:br w:type="textWrapping"/>
       </w:r>
-      <w:bookmarkStart w:id="0" w:name="_GoBack"/>
-      <w:bookmarkEnd w:id="0"/>
       <w:r>
         <w:br w:type="textWrapping"/>
       </w:r>
@@ -873,6 +871,306 @@
         </w:rPr>
         <w:t>This criterion is linked to a Learning OutcomeEach page should contain a main section that can be reached using a Jump to Content option with the first tab on the page. Main must be after the navigation.To demo this, select "Skip to Content" and then hit tab again. Show us where the focus is now.</w:t>
       </w:r>
+      <w:r>
+        <w:rPr>
+          <w:rFonts w:hint="default" w:ascii="Times New Roman" w:hAnsi="Times New Roman" w:eastAsia="新細明體"/>
+          <w:sz w:val="24"/>
+          <w:szCs w:val="24"/>
+          <w:lang w:val="en-US" w:eastAsia="zh-TW"/>
+        </w:rPr>
+        <w:br w:type="textWrapping"/>
+      </w:r>
+      <w:r>
+        <w:rPr>
+          <w:rFonts w:hint="eastAsia" w:ascii="Times New Roman" w:hAnsi="Times New Roman" w:eastAsia="新細明體"/>
+          <w:sz w:val="24"/>
+          <w:szCs w:val="24"/>
+          <w:lang w:val="en-US" w:eastAsia="zh-TW"/>
+        </w:rPr>
+        <w:t>Main</w:t>
+      </w:r>
+      <w:r>
+        <w:rPr>
+          <w:rFonts w:hint="eastAsia" w:ascii="Times New Roman" w:hAnsi="Times New Roman" w:eastAsia="新細明體"/>
+          <w:sz w:val="24"/>
+          <w:szCs w:val="24"/>
+          <w:lang w:val="en-US" w:eastAsia="zh-TW"/>
+        </w:rPr>
+        <w:br w:type="textWrapping"/>
+      </w:r>
+      <w:r>
+        <w:drawing>
+          <wp:inline distT="0" distB="0" distL="114300" distR="114300">
+            <wp:extent cx="5272405" cy="2725420"/>
+            <wp:effectExtent l="0" t="0" r="635" b="2540"/>
+            <wp:docPr id="13" name="Picture 12"/>
+            <wp:cNvGraphicFramePr>
+              <a:graphicFrameLocks xmlns:a="http://schemas.openxmlformats.org/drawingml/2006/main" noChangeAspect="1"/>
+            </wp:cNvGraphicFramePr>
+            <a:graphic xmlns:a="http://schemas.openxmlformats.org/drawingml/2006/main">
+              <a:graphicData uri="http://schemas.openxmlformats.org/drawingml/2006/picture">
+                <pic:pic xmlns:pic="http://schemas.openxmlformats.org/drawingml/2006/picture">
+                  <pic:nvPicPr>
+                    <pic:cNvPr id="13" name="Picture 12"/>
+                    <pic:cNvPicPr>
+                      <a:picLocks noChangeAspect="1"/>
+                    </pic:cNvPicPr>
+                  </pic:nvPicPr>
+                  <pic:blipFill>
+                    <a:blip r:embed="rId13"/>
+                    <a:stretch>
+                      <a:fillRect/>
+                    </a:stretch>
+                  </pic:blipFill>
+                  <pic:spPr>
+                    <a:xfrm>
+                      <a:off x="0" y="0"/>
+                      <a:ext cx="5272405" cy="2725420"/>
+                    </a:xfrm>
+                    <a:prstGeom prst="rect">
+                      <a:avLst/>
+                    </a:prstGeom>
+                    <a:noFill/>
+                    <a:ln>
+                      <a:noFill/>
+                    </a:ln>
+                  </pic:spPr>
+                </pic:pic>
+              </a:graphicData>
+            </a:graphic>
+          </wp:inline>
+        </w:drawing>
+      </w:r>
+      <w:r>
+        <w:br w:type="textWrapping"/>
+      </w:r>
+      <w:r>
+        <w:drawing>
+          <wp:inline distT="0" distB="0" distL="114300" distR="114300">
+            <wp:extent cx="2393315" cy="3060065"/>
+            <wp:effectExtent l="0" t="0" r="14605" b="3175"/>
+            <wp:docPr id="14" name="Picture 13"/>
+            <wp:cNvGraphicFramePr>
+              <a:graphicFrameLocks xmlns:a="http://schemas.openxmlformats.org/drawingml/2006/main" noChangeAspect="1"/>
+            </wp:cNvGraphicFramePr>
+            <a:graphic xmlns:a="http://schemas.openxmlformats.org/drawingml/2006/main">
+              <a:graphicData uri="http://schemas.openxmlformats.org/drawingml/2006/picture">
+                <pic:pic xmlns:pic="http://schemas.openxmlformats.org/drawingml/2006/picture">
+                  <pic:nvPicPr>
+                    <pic:cNvPr id="14" name="Picture 13"/>
+                    <pic:cNvPicPr>
+                      <a:picLocks noChangeAspect="1"/>
+                    </pic:cNvPicPr>
+                  </pic:nvPicPr>
+                  <pic:blipFill>
+                    <a:blip r:embed="rId14"/>
+                    <a:stretch>
+                      <a:fillRect/>
+                    </a:stretch>
+                  </pic:blipFill>
+                  <pic:spPr>
+                    <a:xfrm>
+                      <a:off x="0" y="0"/>
+                      <a:ext cx="2393315" cy="3060065"/>
+                    </a:xfrm>
+                    <a:prstGeom prst="rect">
+                      <a:avLst/>
+                    </a:prstGeom>
+                    <a:noFill/>
+                    <a:ln>
+                      <a:noFill/>
+                    </a:ln>
+                  </pic:spPr>
+                </pic:pic>
+              </a:graphicData>
+            </a:graphic>
+          </wp:inline>
+        </w:drawing>
+      </w:r>
+      <w:r>
+        <w:drawing>
+          <wp:inline distT="0" distB="0" distL="114300" distR="114300">
+            <wp:extent cx="2499995" cy="3060065"/>
+            <wp:effectExtent l="0" t="0" r="14605" b="3175"/>
+            <wp:docPr id="15" name="Picture 14"/>
+            <wp:cNvGraphicFramePr>
+              <a:graphicFrameLocks xmlns:a="http://schemas.openxmlformats.org/drawingml/2006/main" noChangeAspect="1"/>
+            </wp:cNvGraphicFramePr>
+            <a:graphic xmlns:a="http://schemas.openxmlformats.org/drawingml/2006/main">
+              <a:graphicData uri="http://schemas.openxmlformats.org/drawingml/2006/picture">
+                <pic:pic xmlns:pic="http://schemas.openxmlformats.org/drawingml/2006/picture">
+                  <pic:nvPicPr>
+                    <pic:cNvPr id="15" name="Picture 14"/>
+                    <pic:cNvPicPr>
+                      <a:picLocks noChangeAspect="1"/>
+                    </pic:cNvPicPr>
+                  </pic:nvPicPr>
+                  <pic:blipFill>
+                    <a:blip r:embed="rId15"/>
+                    <a:stretch>
+                      <a:fillRect/>
+                    </a:stretch>
+                  </pic:blipFill>
+                  <pic:spPr>
+                    <a:xfrm>
+                      <a:off x="0" y="0"/>
+                      <a:ext cx="2499995" cy="3060065"/>
+                    </a:xfrm>
+                    <a:prstGeom prst="rect">
+                      <a:avLst/>
+                    </a:prstGeom>
+                    <a:noFill/>
+                    <a:ln>
+                      <a:noFill/>
+                    </a:ln>
+                  </pic:spPr>
+                </pic:pic>
+              </a:graphicData>
+            </a:graphic>
+          </wp:inline>
+        </w:drawing>
+      </w:r>
+      <w:r>
+        <w:br w:type="textWrapping"/>
+      </w:r>
+      <w:r>
+        <w:drawing>
+          <wp:inline distT="0" distB="0" distL="114300" distR="114300">
+            <wp:extent cx="3034665" cy="2234565"/>
+            <wp:effectExtent l="0" t="0" r="13335" b="5715"/>
+            <wp:docPr id="16" name="Picture 15"/>
+            <wp:cNvGraphicFramePr>
+              <a:graphicFrameLocks xmlns:a="http://schemas.openxmlformats.org/drawingml/2006/main" noChangeAspect="1"/>
+            </wp:cNvGraphicFramePr>
+            <a:graphic xmlns:a="http://schemas.openxmlformats.org/drawingml/2006/main">
+              <a:graphicData uri="http://schemas.openxmlformats.org/drawingml/2006/picture">
+                <pic:pic xmlns:pic="http://schemas.openxmlformats.org/drawingml/2006/picture">
+                  <pic:nvPicPr>
+                    <pic:cNvPr id="16" name="Picture 15"/>
+                    <pic:cNvPicPr>
+                      <a:picLocks noChangeAspect="1"/>
+                    </pic:cNvPicPr>
+                  </pic:nvPicPr>
+                  <pic:blipFill>
+                    <a:blip r:embed="rId16"/>
+                    <a:stretch>
+                      <a:fillRect/>
+                    </a:stretch>
+                  </pic:blipFill>
+                  <pic:spPr>
+                    <a:xfrm>
+                      <a:off x="0" y="0"/>
+                      <a:ext cx="3034665" cy="2234565"/>
+                    </a:xfrm>
+                    <a:prstGeom prst="rect">
+                      <a:avLst/>
+                    </a:prstGeom>
+                    <a:noFill/>
+                    <a:ln>
+                      <a:noFill/>
+                    </a:ln>
+                  </pic:spPr>
+                </pic:pic>
+              </a:graphicData>
+            </a:graphic>
+          </wp:inline>
+        </w:drawing>
+      </w:r>
+      <w:r>
+        <w:drawing>
+          <wp:inline distT="0" distB="0" distL="114300" distR="114300">
+            <wp:extent cx="1363980" cy="670560"/>
+            <wp:effectExtent l="0" t="0" r="7620" b="0"/>
+            <wp:docPr id="17" name="Picture 16"/>
+            <wp:cNvGraphicFramePr>
+              <a:graphicFrameLocks xmlns:a="http://schemas.openxmlformats.org/drawingml/2006/main" noChangeAspect="1"/>
+            </wp:cNvGraphicFramePr>
+            <a:graphic xmlns:a="http://schemas.openxmlformats.org/drawingml/2006/main">
+              <a:graphicData uri="http://schemas.openxmlformats.org/drawingml/2006/picture">
+                <pic:pic xmlns:pic="http://schemas.openxmlformats.org/drawingml/2006/picture">
+                  <pic:nvPicPr>
+                    <pic:cNvPr id="17" name="Picture 16"/>
+                    <pic:cNvPicPr>
+                      <a:picLocks noChangeAspect="1"/>
+                    </pic:cNvPicPr>
+                  </pic:nvPicPr>
+                  <pic:blipFill>
+                    <a:blip r:embed="rId17"/>
+                    <a:stretch>
+                      <a:fillRect/>
+                    </a:stretch>
+                  </pic:blipFill>
+                  <pic:spPr>
+                    <a:xfrm>
+                      <a:off x="0" y="0"/>
+                      <a:ext cx="1363980" cy="670560"/>
+                    </a:xfrm>
+                    <a:prstGeom prst="rect">
+                      <a:avLst/>
+                    </a:prstGeom>
+                    <a:noFill/>
+                    <a:ln>
+                      <a:noFill/>
+                    </a:ln>
+                  </pic:spPr>
+                </pic:pic>
+              </a:graphicData>
+            </a:graphic>
+          </wp:inline>
+        </w:drawing>
+      </w:r>
+      <w:r>
+        <w:br w:type="textWrapping"/>
+      </w:r>
+      <w:r>
+        <w:drawing>
+          <wp:inline distT="0" distB="0" distL="114300" distR="114300">
+            <wp:extent cx="3733800" cy="1866900"/>
+            <wp:effectExtent l="0" t="0" r="0" b="7620"/>
+            <wp:docPr id="18" name="Picture 17"/>
+            <wp:cNvGraphicFramePr>
+              <a:graphicFrameLocks xmlns:a="http://schemas.openxmlformats.org/drawingml/2006/main" noChangeAspect="1"/>
+            </wp:cNvGraphicFramePr>
+            <a:graphic xmlns:a="http://schemas.openxmlformats.org/drawingml/2006/main">
+              <a:graphicData uri="http://schemas.openxmlformats.org/drawingml/2006/picture">
+                <pic:pic xmlns:pic="http://schemas.openxmlformats.org/drawingml/2006/picture">
+                  <pic:nvPicPr>
+                    <pic:cNvPr id="18" name="Picture 17"/>
+                    <pic:cNvPicPr>
+                      <a:picLocks noChangeAspect="1"/>
+                    </pic:cNvPicPr>
+                  </pic:nvPicPr>
+                  <pic:blipFill>
+                    <a:blip r:embed="rId18"/>
+                    <a:stretch>
+                      <a:fillRect/>
+                    </a:stretch>
+                  </pic:blipFill>
+                  <pic:spPr>
+                    <a:xfrm>
+                      <a:off x="0" y="0"/>
+                      <a:ext cx="3733800" cy="1866900"/>
+                    </a:xfrm>
+                    <a:prstGeom prst="rect">
+                      <a:avLst/>
+                    </a:prstGeom>
+                    <a:noFill/>
+                    <a:ln>
+                      <a:noFill/>
+                    </a:ln>
+                  </pic:spPr>
+                </pic:pic>
+              </a:graphicData>
+            </a:graphic>
+          </wp:inline>
+        </w:drawing>
+      </w:r>
+      <w:r>
+        <w:br w:type="textWrapping"/>
+      </w:r>
+      <w:r>
+        <w:br w:type="textWrapping"/>
+      </w:r>
     </w:p>
     <w:p>
       <w:pPr>
@@ -916,6 +1214,33 @@
         </w:rPr>
         <w:t>This criterion is linked to a Learning OutcomeMinimum content present. This includes a page that has at least nine (9) images.</w:t>
       </w:r>
+      <w:r>
+        <w:rPr>
+          <w:rFonts w:hint="default" w:ascii="Times New Roman" w:hAnsi="Times New Roman" w:eastAsia="新細明體"/>
+          <w:sz w:val="24"/>
+          <w:szCs w:val="24"/>
+          <w:lang w:val="en-US" w:eastAsia="zh-TW"/>
+        </w:rPr>
+        <w:br w:type="textWrapping"/>
+      </w:r>
+      <w:r>
+        <w:rPr>
+          <w:rFonts w:hint="default" w:ascii="Times New Roman" w:hAnsi="Times New Roman" w:eastAsia="新細明體"/>
+          <w:sz w:val="24"/>
+          <w:szCs w:val="24"/>
+          <w:lang w:val="en-US" w:eastAsia="zh-TW"/>
+        </w:rPr>
+        <w:br w:type="textWrapping"/>
+      </w:r>
+      <w:r>
+        <w:rPr>
+          <w:rFonts w:hint="eastAsia" w:ascii="Times New Roman" w:hAnsi="Times New Roman" w:eastAsia="新細明體"/>
+          <w:sz w:val="24"/>
+          <w:szCs w:val="24"/>
+          <w:lang w:val="en-US" w:eastAsia="zh-TW"/>
+        </w:rPr>
+        <w:t>Ans: In gallery page (https://jaywang-ee.github.io/portfolio/galleries.html), there are 9 images and the icon image, 10 in total.</w:t>
+      </w:r>
     </w:p>
     <w:p>
       <w:pPr>
@@ -959,6 +1284,204 @@
         </w:rPr>
         <w:t>This criterion is linked to a Learning OutcomeGrid - used more than once, and used effectively.Using the browser of your choice, walk us through the different areas you used grid. Explain how you used them differently than in homework. Show us all of the pages that use them.</w:t>
       </w:r>
+      <w:r>
+        <w:rPr>
+          <w:rFonts w:hint="default" w:ascii="Times New Roman" w:hAnsi="Times New Roman" w:eastAsia="新細明體"/>
+          <w:sz w:val="24"/>
+          <w:szCs w:val="24"/>
+          <w:lang w:val="en-US" w:eastAsia="zh-TW"/>
+        </w:rPr>
+        <w:br w:type="textWrapping"/>
+      </w:r>
+      <w:r>
+        <w:rPr>
+          <w:rFonts w:hint="default" w:ascii="Times New Roman" w:hAnsi="Times New Roman" w:eastAsia="新細明體"/>
+          <w:sz w:val="24"/>
+          <w:szCs w:val="24"/>
+          <w:lang w:val="en-US" w:eastAsia="zh-TW"/>
+        </w:rPr>
+        <w:br w:type="textWrapping"/>
+      </w:r>
+      <w:r>
+        <w:rPr>
+          <w:rFonts w:hint="eastAsia" w:ascii="Times New Roman" w:hAnsi="Times New Roman" w:eastAsia="新細明體"/>
+          <w:sz w:val="24"/>
+          <w:szCs w:val="24"/>
+          <w:lang w:val="en-US" w:eastAsia="zh-TW"/>
+        </w:rPr>
+        <w:t>Ans: I showed this in the demo section. I used grid in home and gallery, the css screenshots are:</w:t>
+      </w:r>
+      <w:r>
+        <w:rPr>
+          <w:rFonts w:hint="eastAsia" w:ascii="Times New Roman" w:hAnsi="Times New Roman" w:eastAsia="新細明體"/>
+          <w:sz w:val="24"/>
+          <w:szCs w:val="24"/>
+          <w:lang w:val="en-US" w:eastAsia="zh-TW"/>
+        </w:rPr>
+        <w:br w:type="textWrapping"/>
+      </w:r>
+      <w:r>
+        <w:rPr>
+          <w:rFonts w:hint="eastAsia" w:ascii="Times New Roman" w:hAnsi="Times New Roman" w:eastAsia="新細明體"/>
+          <w:sz w:val="24"/>
+          <w:szCs w:val="24"/>
+          <w:lang w:val="en-US" w:eastAsia="zh-TW"/>
+        </w:rPr>
+        <w:t>main</w:t>
+      </w:r>
+      <w:r>
+        <w:rPr>
+          <w:rFonts w:hint="eastAsia" w:ascii="Times New Roman" w:hAnsi="Times New Roman" w:eastAsia="新細明體"/>
+          <w:sz w:val="24"/>
+          <w:szCs w:val="24"/>
+          <w:lang w:val="en-US" w:eastAsia="zh-TW"/>
+        </w:rPr>
+        <w:br w:type="textWrapping"/>
+      </w:r>
+      <w:r>
+        <w:drawing>
+          <wp:inline distT="0" distB="0" distL="114300" distR="114300">
+            <wp:extent cx="2750820" cy="640080"/>
+            <wp:effectExtent l="0" t="0" r="7620" b="0"/>
+            <wp:docPr id="26" name="Picture 25"/>
+            <wp:cNvGraphicFramePr>
+              <a:graphicFrameLocks xmlns:a="http://schemas.openxmlformats.org/drawingml/2006/main" noChangeAspect="1"/>
+            </wp:cNvGraphicFramePr>
+            <a:graphic xmlns:a="http://schemas.openxmlformats.org/drawingml/2006/main">
+              <a:graphicData uri="http://schemas.openxmlformats.org/drawingml/2006/picture">
+                <pic:pic xmlns:pic="http://schemas.openxmlformats.org/drawingml/2006/picture">
+                  <pic:nvPicPr>
+                    <pic:cNvPr id="26" name="Picture 25"/>
+                    <pic:cNvPicPr>
+                      <a:picLocks noChangeAspect="1"/>
+                    </pic:cNvPicPr>
+                  </pic:nvPicPr>
+                  <pic:blipFill>
+                    <a:blip r:embed="rId19"/>
+                    <a:stretch>
+                      <a:fillRect/>
+                    </a:stretch>
+                  </pic:blipFill>
+                  <pic:spPr>
+                    <a:xfrm>
+                      <a:off x="0" y="0"/>
+                      <a:ext cx="2750820" cy="640080"/>
+                    </a:xfrm>
+                    <a:prstGeom prst="rect">
+                      <a:avLst/>
+                    </a:prstGeom>
+                    <a:noFill/>
+                    <a:ln>
+                      <a:noFill/>
+                    </a:ln>
+                  </pic:spPr>
+                </pic:pic>
+              </a:graphicData>
+            </a:graphic>
+          </wp:inline>
+        </w:drawing>
+      </w:r>
+      <w:r>
+        <w:br w:type="textWrapping"/>
+      </w:r>
+      <w:r>
+        <w:rPr>
+          <w:rFonts w:hint="eastAsia" w:eastAsia="新細明體"/>
+          <w:lang w:val="en-US" w:eastAsia="zh-TW"/>
+        </w:rPr>
+        <w:t>gallery</w:t>
+      </w:r>
+      <w:r>
+        <w:br w:type="textWrapping"/>
+      </w:r>
+      <w:r>
+        <w:drawing>
+          <wp:inline distT="0" distB="0" distL="114300" distR="114300">
+            <wp:extent cx="3002280" cy="1082040"/>
+            <wp:effectExtent l="0" t="0" r="0" b="0"/>
+            <wp:docPr id="25" name="Picture 24"/>
+            <wp:cNvGraphicFramePr>
+              <a:graphicFrameLocks xmlns:a="http://schemas.openxmlformats.org/drawingml/2006/main" noChangeAspect="1"/>
+            </wp:cNvGraphicFramePr>
+            <a:graphic xmlns:a="http://schemas.openxmlformats.org/drawingml/2006/main">
+              <a:graphicData uri="http://schemas.openxmlformats.org/drawingml/2006/picture">
+                <pic:pic xmlns:pic="http://schemas.openxmlformats.org/drawingml/2006/picture">
+                  <pic:nvPicPr>
+                    <pic:cNvPr id="25" name="Picture 24"/>
+                    <pic:cNvPicPr>
+                      <a:picLocks noChangeAspect="1"/>
+                    </pic:cNvPicPr>
+                  </pic:nvPicPr>
+                  <pic:blipFill>
+                    <a:blip r:embed="rId20"/>
+                    <a:stretch>
+                      <a:fillRect/>
+                    </a:stretch>
+                  </pic:blipFill>
+                  <pic:spPr>
+                    <a:xfrm>
+                      <a:off x="0" y="0"/>
+                      <a:ext cx="3002280" cy="1082040"/>
+                    </a:xfrm>
+                    <a:prstGeom prst="rect">
+                      <a:avLst/>
+                    </a:prstGeom>
+                    <a:noFill/>
+                    <a:ln>
+                      <a:noFill/>
+                    </a:ln>
+                  </pic:spPr>
+                </pic:pic>
+              </a:graphicData>
+            </a:graphic>
+          </wp:inline>
+        </w:drawing>
+      </w:r>
+      <w:r>
+        <w:rPr>
+          <w:rFonts w:hint="eastAsia" w:ascii="Times New Roman" w:hAnsi="Times New Roman" w:eastAsia="新細明體"/>
+          <w:sz w:val="24"/>
+          <w:szCs w:val="24"/>
+          <w:lang w:val="en-US" w:eastAsia="zh-TW"/>
+        </w:rPr>
+        <w:br w:type="textWrapping"/>
+      </w:r>
+      <w:r>
+        <w:rPr>
+          <w:rFonts w:hint="eastAsia" w:ascii="Times New Roman" w:hAnsi="Times New Roman" w:eastAsia="新細明體"/>
+          <w:sz w:val="24"/>
+          <w:szCs w:val="24"/>
+          <w:lang w:val="en-US" w:eastAsia="zh-TW"/>
+        </w:rPr>
+        <w:br w:type="textWrapping"/>
+      </w:r>
+      <w:r>
+        <w:rPr>
+          <w:rFonts w:hint="eastAsia" w:ascii="Times New Roman" w:hAnsi="Times New Roman" w:eastAsia="新細明體"/>
+          <w:sz w:val="24"/>
+          <w:szCs w:val="24"/>
+          <w:lang w:val="en-US" w:eastAsia="zh-TW"/>
+        </w:rPr>
+        <w:t>I really like the design of HW4, so I used the structure of HW4 in homepage and adjust the size to fit the images I used. In gallery, I let my selfie with church occupied 2 rows to make the 9 images into 5 x 2.</w:t>
+      </w:r>
+      <w:r>
+        <w:rPr>
+          <w:rFonts w:hint="eastAsia" w:ascii="Times New Roman" w:hAnsi="Times New Roman" w:eastAsia="新細明體"/>
+          <w:sz w:val="24"/>
+          <w:szCs w:val="24"/>
+          <w:lang w:val="en-US" w:eastAsia="zh-TW"/>
+        </w:rPr>
+        <w:br w:type="textWrapping"/>
+      </w:r>
+      <w:r>
+        <w:rPr>
+          <w:rFonts w:hint="eastAsia" w:ascii="Times New Roman" w:hAnsi="Times New Roman" w:eastAsia="新細明體"/>
+          <w:sz w:val="24"/>
+          <w:szCs w:val="24"/>
+          <w:lang w:val="en-US" w:eastAsia="zh-TW"/>
+        </w:rPr>
+        <w:br w:type="textWrapping"/>
+      </w:r>
     </w:p>
     <w:p>
       <w:pPr>
@@ -1002,6 +1525,251 @@
         </w:rPr>
         <w:t>This criterion is linked to a Learning OutcomeFlex - used more than once, and used effectively.Using the browser of your choice, walk us through the different areas you used flexbox. Explain how you used them differently than in homework. Show us all of the pages that use them.</w:t>
       </w:r>
+      <w:r>
+        <w:rPr>
+          <w:rFonts w:hint="default" w:ascii="Times New Roman" w:hAnsi="Times New Roman" w:eastAsia="新細明體"/>
+          <w:sz w:val="24"/>
+          <w:szCs w:val="24"/>
+          <w:lang w:val="en-US" w:eastAsia="zh-TW"/>
+        </w:rPr>
+        <w:br w:type="textWrapping"/>
+      </w:r>
+      <w:r>
+        <w:rPr>
+          <w:rFonts w:hint="default" w:ascii="Times New Roman" w:hAnsi="Times New Roman" w:eastAsia="新細明體"/>
+          <w:sz w:val="24"/>
+          <w:szCs w:val="24"/>
+          <w:lang w:val="en-US" w:eastAsia="zh-TW"/>
+        </w:rPr>
+        <w:br w:type="textWrapping"/>
+      </w:r>
+      <w:r>
+        <w:rPr>
+          <w:rFonts w:hint="eastAsia" w:ascii="Times New Roman" w:hAnsi="Times New Roman" w:eastAsia="新細明體"/>
+          <w:sz w:val="24"/>
+          <w:szCs w:val="24"/>
+          <w:lang w:val="en-US" w:eastAsia="zh-TW"/>
+        </w:rPr>
+        <w:t>Ans: I showed this in the demo section. I used flex in projects and notes, the css screenshots are:</w:t>
+      </w:r>
+      <w:r>
+        <w:rPr>
+          <w:rFonts w:hint="eastAsia" w:ascii="Times New Roman" w:hAnsi="Times New Roman" w:eastAsia="新細明體"/>
+          <w:sz w:val="24"/>
+          <w:szCs w:val="24"/>
+          <w:lang w:val="en-US" w:eastAsia="zh-TW"/>
+        </w:rPr>
+        <w:br w:type="textWrapping"/>
+      </w:r>
+      <w:r>
+        <w:drawing>
+          <wp:inline distT="0" distB="0" distL="114300" distR="114300">
+            <wp:extent cx="1508760" cy="914400"/>
+            <wp:effectExtent l="0" t="0" r="0" b="0"/>
+            <wp:docPr id="20" name="Picture 19"/>
+            <wp:cNvGraphicFramePr>
+              <a:graphicFrameLocks xmlns:a="http://schemas.openxmlformats.org/drawingml/2006/main" noChangeAspect="1"/>
+            </wp:cNvGraphicFramePr>
+            <a:graphic xmlns:a="http://schemas.openxmlformats.org/drawingml/2006/main">
+              <a:graphicData uri="http://schemas.openxmlformats.org/drawingml/2006/picture">
+                <pic:pic xmlns:pic="http://schemas.openxmlformats.org/drawingml/2006/picture">
+                  <pic:nvPicPr>
+                    <pic:cNvPr id="20" name="Picture 19"/>
+                    <pic:cNvPicPr>
+                      <a:picLocks noChangeAspect="1"/>
+                    </pic:cNvPicPr>
+                  </pic:nvPicPr>
+                  <pic:blipFill>
+                    <a:blip r:embed="rId21"/>
+                    <a:stretch>
+                      <a:fillRect/>
+                    </a:stretch>
+                  </pic:blipFill>
+                  <pic:spPr>
+                    <a:xfrm>
+                      <a:off x="0" y="0"/>
+                      <a:ext cx="1508760" cy="914400"/>
+                    </a:xfrm>
+                    <a:prstGeom prst="rect">
+                      <a:avLst/>
+                    </a:prstGeom>
+                    <a:noFill/>
+                    <a:ln>
+                      <a:noFill/>
+                    </a:ln>
+                  </pic:spPr>
+                </pic:pic>
+              </a:graphicData>
+            </a:graphic>
+          </wp:inline>
+        </w:drawing>
+      </w:r>
+      <w:r>
+        <w:drawing>
+          <wp:inline distT="0" distB="0" distL="114300" distR="114300">
+            <wp:extent cx="1432560" cy="937260"/>
+            <wp:effectExtent l="0" t="0" r="0" b="7620"/>
+            <wp:docPr id="21" name="Picture 20"/>
+            <wp:cNvGraphicFramePr>
+              <a:graphicFrameLocks xmlns:a="http://schemas.openxmlformats.org/drawingml/2006/main" noChangeAspect="1"/>
+            </wp:cNvGraphicFramePr>
+            <a:graphic xmlns:a="http://schemas.openxmlformats.org/drawingml/2006/main">
+              <a:graphicData uri="http://schemas.openxmlformats.org/drawingml/2006/picture">
+                <pic:pic xmlns:pic="http://schemas.openxmlformats.org/drawingml/2006/picture">
+                  <pic:nvPicPr>
+                    <pic:cNvPr id="21" name="Picture 20"/>
+                    <pic:cNvPicPr>
+                      <a:picLocks noChangeAspect="1"/>
+                    </pic:cNvPicPr>
+                  </pic:nvPicPr>
+                  <pic:blipFill>
+                    <a:blip r:embed="rId22"/>
+                    <a:stretch>
+                      <a:fillRect/>
+                    </a:stretch>
+                  </pic:blipFill>
+                  <pic:spPr>
+                    <a:xfrm>
+                      <a:off x="0" y="0"/>
+                      <a:ext cx="1432560" cy="937260"/>
+                    </a:xfrm>
+                    <a:prstGeom prst="rect">
+                      <a:avLst/>
+                    </a:prstGeom>
+                    <a:noFill/>
+                    <a:ln>
+                      <a:noFill/>
+                    </a:ln>
+                  </pic:spPr>
+                </pic:pic>
+              </a:graphicData>
+            </a:graphic>
+          </wp:inline>
+        </w:drawing>
+      </w:r>
+      <w:r>
+        <w:br w:type="textWrapping"/>
+      </w:r>
+      <w:r>
+        <w:br w:type="textWrapping"/>
+      </w:r>
+      <w:r>
+        <w:rPr>
+          <w:rFonts w:hint="eastAsia" w:eastAsia="新細明體"/>
+          <w:lang w:val="en-US" w:eastAsia="zh-TW"/>
+        </w:rPr>
+        <w:t>I use the column-side, center-alignment in both col and row (since I use the flip-image in these pages). In addition to homework, I set a margin change to make sure the 4 project won</w:t>
+      </w:r>
+      <w:r>
+        <w:rPr>
+          <w:rFonts w:hint="default" w:eastAsia="新細明體"/>
+          <w:lang w:val="en-US" w:eastAsia="zh-TW"/>
+        </w:rPr>
+        <w:t>’</w:t>
+      </w:r>
+      <w:r>
+        <w:rPr>
+          <w:rFonts w:hint="eastAsia" w:eastAsia="新細明體"/>
+          <w:lang w:val="en-US" w:eastAsia="zh-TW"/>
+        </w:rPr>
+        <w:t>t become (3, 1) separate, like this:</w:t>
+      </w:r>
+      <w:r>
+        <w:rPr>
+          <w:rFonts w:hint="eastAsia" w:eastAsia="新細明體"/>
+          <w:lang w:val="en-US" w:eastAsia="zh-TW"/>
+        </w:rPr>
+        <w:br w:type="textWrapping"/>
+      </w:r>
+      <w:r>
+        <w:br w:type="textWrapping"/>
+      </w:r>
+      <w:r>
+        <w:drawing>
+          <wp:inline distT="0" distB="0" distL="114300" distR="114300">
+            <wp:extent cx="1915160" cy="1800225"/>
+            <wp:effectExtent l="0" t="0" r="5080" b="13335"/>
+            <wp:docPr id="23" name="Picture 22"/>
+            <wp:cNvGraphicFramePr>
+              <a:graphicFrameLocks xmlns:a="http://schemas.openxmlformats.org/drawingml/2006/main" noChangeAspect="1"/>
+            </wp:cNvGraphicFramePr>
+            <a:graphic xmlns:a="http://schemas.openxmlformats.org/drawingml/2006/main">
+              <a:graphicData uri="http://schemas.openxmlformats.org/drawingml/2006/picture">
+                <pic:pic xmlns:pic="http://schemas.openxmlformats.org/drawingml/2006/picture">
+                  <pic:nvPicPr>
+                    <pic:cNvPr id="23" name="Picture 22"/>
+                    <pic:cNvPicPr>
+                      <a:picLocks noChangeAspect="1"/>
+                    </pic:cNvPicPr>
+                  </pic:nvPicPr>
+                  <pic:blipFill>
+                    <a:blip r:embed="rId23"/>
+                    <a:stretch>
+                      <a:fillRect/>
+                    </a:stretch>
+                  </pic:blipFill>
+                  <pic:spPr>
+                    <a:xfrm>
+                      <a:off x="0" y="0"/>
+                      <a:ext cx="1915160" cy="1800225"/>
+                    </a:xfrm>
+                    <a:prstGeom prst="rect">
+                      <a:avLst/>
+                    </a:prstGeom>
+                    <a:noFill/>
+                    <a:ln>
+                      <a:noFill/>
+                    </a:ln>
+                  </pic:spPr>
+                </pic:pic>
+              </a:graphicData>
+            </a:graphic>
+          </wp:inline>
+        </w:drawing>
+      </w:r>
+      <w:r>
+        <w:drawing>
+          <wp:inline distT="0" distB="0" distL="114300" distR="114300">
+            <wp:extent cx="2970530" cy="1800225"/>
+            <wp:effectExtent l="0" t="0" r="1270" b="13335"/>
+            <wp:docPr id="24" name="Picture 23"/>
+            <wp:cNvGraphicFramePr>
+              <a:graphicFrameLocks xmlns:a="http://schemas.openxmlformats.org/drawingml/2006/main" noChangeAspect="1"/>
+            </wp:cNvGraphicFramePr>
+            <a:graphic xmlns:a="http://schemas.openxmlformats.org/drawingml/2006/main">
+              <a:graphicData uri="http://schemas.openxmlformats.org/drawingml/2006/picture">
+                <pic:pic xmlns:pic="http://schemas.openxmlformats.org/drawingml/2006/picture">
+                  <pic:nvPicPr>
+                    <pic:cNvPr id="24" name="Picture 23"/>
+                    <pic:cNvPicPr>
+                      <a:picLocks noChangeAspect="1"/>
+                    </pic:cNvPicPr>
+                  </pic:nvPicPr>
+                  <pic:blipFill>
+                    <a:blip r:embed="rId24"/>
+                    <a:stretch>
+                      <a:fillRect/>
+                    </a:stretch>
+                  </pic:blipFill>
+                  <pic:spPr>
+                    <a:xfrm>
+                      <a:off x="0" y="0"/>
+                      <a:ext cx="2970530" cy="1800225"/>
+                    </a:xfrm>
+                    <a:prstGeom prst="rect">
+                      <a:avLst/>
+                    </a:prstGeom>
+                    <a:noFill/>
+                    <a:ln>
+                      <a:noFill/>
+                    </a:ln>
+                  </pic:spPr>
+                </pic:pic>
+              </a:graphicData>
+            </a:graphic>
+          </wp:inline>
+        </w:drawing>
+      </w:r>
     </w:p>
     <w:p>
       <w:pPr>
@@ -1045,6 +1813,348 @@
         </w:rPr>
         <w:t>This criterion is linked to a Learning OutcomeAt least one CSS generated animation that is NOT part of the gallery.Show us the animation AND the code. Change something in the code to make the animation last twice as long.</w:t>
       </w:r>
+      <w:r>
+        <w:rPr>
+          <w:rFonts w:hint="default" w:ascii="Times New Roman" w:hAnsi="Times New Roman" w:eastAsia="新細明體"/>
+          <w:sz w:val="24"/>
+          <w:szCs w:val="24"/>
+          <w:lang w:val="en-US" w:eastAsia="zh-TW"/>
+        </w:rPr>
+        <w:br w:type="textWrapping"/>
+      </w:r>
+      <w:r>
+        <w:rPr>
+          <w:rFonts w:hint="default" w:ascii="Times New Roman" w:hAnsi="Times New Roman" w:eastAsia="新細明體"/>
+          <w:sz w:val="24"/>
+          <w:szCs w:val="24"/>
+          <w:lang w:val="en-US" w:eastAsia="zh-TW"/>
+        </w:rPr>
+        <w:br w:type="textWrapping"/>
+      </w:r>
+      <w:r>
+        <w:rPr>
+          <w:rFonts w:hint="eastAsia" w:ascii="Times New Roman" w:hAnsi="Times New Roman" w:eastAsia="新細明體"/>
+          <w:sz w:val="24"/>
+          <w:szCs w:val="24"/>
+          <w:lang w:val="en-US" w:eastAsia="zh-TW"/>
+        </w:rPr>
+        <w:t>I made a rainbow-color hover nav:</w:t>
+      </w:r>
+      <w:r>
+        <w:rPr>
+          <w:rFonts w:hint="eastAsia" w:ascii="Times New Roman" w:hAnsi="Times New Roman" w:eastAsia="新細明體"/>
+          <w:sz w:val="24"/>
+          <w:szCs w:val="24"/>
+          <w:lang w:val="en-US" w:eastAsia="zh-TW"/>
+        </w:rPr>
+        <w:br w:type="textWrapping"/>
+      </w:r>
+      <w:r>
+        <w:rPr>
+          <w:rFonts w:hint="eastAsia" w:ascii="Times New Roman" w:hAnsi="Times New Roman" w:eastAsia="新細明體"/>
+          <w:sz w:val="24"/>
+          <w:szCs w:val="24"/>
+          <w:lang w:val="en-US" w:eastAsia="zh-TW"/>
+        </w:rPr>
+        <w:br w:type="textWrapping"/>
+      </w:r>
+      <w:r>
+        <w:drawing>
+          <wp:inline distT="0" distB="0" distL="114300" distR="114300">
+            <wp:extent cx="3406140" cy="373380"/>
+            <wp:effectExtent l="0" t="0" r="7620" b="7620"/>
+            <wp:docPr id="39" name="Picture 37"/>
+            <wp:cNvGraphicFramePr>
+              <a:graphicFrameLocks xmlns:a="http://schemas.openxmlformats.org/drawingml/2006/main" noChangeAspect="1"/>
+            </wp:cNvGraphicFramePr>
+            <a:graphic xmlns:a="http://schemas.openxmlformats.org/drawingml/2006/main">
+              <a:graphicData uri="http://schemas.openxmlformats.org/drawingml/2006/picture">
+                <pic:pic xmlns:pic="http://schemas.openxmlformats.org/drawingml/2006/picture">
+                  <pic:nvPicPr>
+                    <pic:cNvPr id="39" name="Picture 37"/>
+                    <pic:cNvPicPr>
+                      <a:picLocks noChangeAspect="1"/>
+                    </pic:cNvPicPr>
+                  </pic:nvPicPr>
+                  <pic:blipFill>
+                    <a:blip r:embed="rId25"/>
+                    <a:stretch>
+                      <a:fillRect/>
+                    </a:stretch>
+                  </pic:blipFill>
+                  <pic:spPr>
+                    <a:xfrm>
+                      <a:off x="0" y="0"/>
+                      <a:ext cx="3406140" cy="373380"/>
+                    </a:xfrm>
+                    <a:prstGeom prst="rect">
+                      <a:avLst/>
+                    </a:prstGeom>
+                    <a:noFill/>
+                    <a:ln>
+                      <a:noFill/>
+                    </a:ln>
+                  </pic:spPr>
+                </pic:pic>
+              </a:graphicData>
+            </a:graphic>
+          </wp:inline>
+        </w:drawing>
+      </w:r>
+      <w:r>
+        <w:rPr>
+          <w:rFonts w:hint="default" w:ascii="Times New Roman" w:hAnsi="Times New Roman" w:eastAsia="新細明體"/>
+          <w:sz w:val="24"/>
+          <w:szCs w:val="24"/>
+          <w:lang w:val="en-US" w:eastAsia="zh-TW"/>
+        </w:rPr>
+        <w:br w:type="textWrapping"/>
+      </w:r>
+      <w:r>
+        <w:rPr>
+          <w:rFonts w:hint="default" w:ascii="Times New Roman" w:hAnsi="Times New Roman" w:eastAsia="新細明體"/>
+          <w:sz w:val="24"/>
+          <w:szCs w:val="24"/>
+          <w:lang w:val="en-US" w:eastAsia="zh-TW"/>
+        </w:rPr>
+        <w:br w:type="textWrapping"/>
+      </w:r>
+      <w:r>
+        <w:rPr>
+          <w:rFonts w:hint="eastAsia" w:ascii="Times New Roman" w:hAnsi="Times New Roman" w:eastAsia="新細明體"/>
+          <w:sz w:val="24"/>
+          <w:szCs w:val="24"/>
+          <w:lang w:val="en-US" w:eastAsia="zh-TW"/>
+        </w:rPr>
+        <w:t>I used the flip-card animations in work and project:</w:t>
+      </w:r>
+      <w:r>
+        <w:rPr>
+          <w:rFonts w:hint="eastAsia" w:ascii="Times New Roman" w:hAnsi="Times New Roman" w:eastAsia="新細明體"/>
+          <w:sz w:val="24"/>
+          <w:szCs w:val="24"/>
+          <w:lang w:val="en-US" w:eastAsia="zh-TW"/>
+        </w:rPr>
+        <w:br w:type="textWrapping"/>
+      </w:r>
+      <w:r>
+        <w:rPr>
+          <w:rFonts w:hint="eastAsia" w:ascii="Times New Roman" w:hAnsi="Times New Roman" w:eastAsia="新細明體"/>
+          <w:sz w:val="24"/>
+          <w:szCs w:val="24"/>
+          <w:lang w:val="en-US" w:eastAsia="zh-TW"/>
+        </w:rPr>
+        <w:br w:type="textWrapping"/>
+      </w:r>
+      <w:r>
+        <w:drawing>
+          <wp:inline distT="0" distB="0" distL="114300" distR="114300">
+            <wp:extent cx="3446780" cy="2160270"/>
+            <wp:effectExtent l="0" t="0" r="12700" b="3810"/>
+            <wp:docPr id="28" name="Picture 27"/>
+            <wp:cNvGraphicFramePr>
+              <a:graphicFrameLocks xmlns:a="http://schemas.openxmlformats.org/drawingml/2006/main" noChangeAspect="1"/>
+            </wp:cNvGraphicFramePr>
+            <a:graphic xmlns:a="http://schemas.openxmlformats.org/drawingml/2006/main">
+              <a:graphicData uri="http://schemas.openxmlformats.org/drawingml/2006/picture">
+                <pic:pic xmlns:pic="http://schemas.openxmlformats.org/drawingml/2006/picture">
+                  <pic:nvPicPr>
+                    <pic:cNvPr id="28" name="Picture 27"/>
+                    <pic:cNvPicPr>
+                      <a:picLocks noChangeAspect="1"/>
+                    </pic:cNvPicPr>
+                  </pic:nvPicPr>
+                  <pic:blipFill>
+                    <a:blip r:embed="rId26"/>
+                    <a:stretch>
+                      <a:fillRect/>
+                    </a:stretch>
+                  </pic:blipFill>
+                  <pic:spPr>
+                    <a:xfrm>
+                      <a:off x="0" y="0"/>
+                      <a:ext cx="3446780" cy="2160270"/>
+                    </a:xfrm>
+                    <a:prstGeom prst="rect">
+                      <a:avLst/>
+                    </a:prstGeom>
+                    <a:noFill/>
+                    <a:ln>
+                      <a:noFill/>
+                    </a:ln>
+                  </pic:spPr>
+                </pic:pic>
+              </a:graphicData>
+            </a:graphic>
+          </wp:inline>
+        </w:drawing>
+      </w:r>
+      <w:r>
+        <w:drawing>
+          <wp:inline distT="0" distB="0" distL="114300" distR="114300">
+            <wp:extent cx="1435100" cy="2160270"/>
+            <wp:effectExtent l="0" t="0" r="12700" b="3810"/>
+            <wp:docPr id="30" name="Picture 29"/>
+            <wp:cNvGraphicFramePr>
+              <a:graphicFrameLocks xmlns:a="http://schemas.openxmlformats.org/drawingml/2006/main" noChangeAspect="1"/>
+            </wp:cNvGraphicFramePr>
+            <a:graphic xmlns:a="http://schemas.openxmlformats.org/drawingml/2006/main">
+              <a:graphicData uri="http://schemas.openxmlformats.org/drawingml/2006/picture">
+                <pic:pic xmlns:pic="http://schemas.openxmlformats.org/drawingml/2006/picture">
+                  <pic:nvPicPr>
+                    <pic:cNvPr id="30" name="Picture 29"/>
+                    <pic:cNvPicPr>
+                      <a:picLocks noChangeAspect="1"/>
+                    </pic:cNvPicPr>
+                  </pic:nvPicPr>
+                  <pic:blipFill>
+                    <a:blip r:embed="rId27"/>
+                    <a:stretch>
+                      <a:fillRect/>
+                    </a:stretch>
+                  </pic:blipFill>
+                  <pic:spPr>
+                    <a:xfrm>
+                      <a:off x="0" y="0"/>
+                      <a:ext cx="1435100" cy="2160270"/>
+                    </a:xfrm>
+                    <a:prstGeom prst="rect">
+                      <a:avLst/>
+                    </a:prstGeom>
+                    <a:noFill/>
+                    <a:ln>
+                      <a:noFill/>
+                    </a:ln>
+                  </pic:spPr>
+                </pic:pic>
+              </a:graphicData>
+            </a:graphic>
+          </wp:inline>
+        </w:drawing>
+      </w:r>
+      <w:r>
+        <w:br w:type="textWrapping"/>
+      </w:r>
+      <w:r>
+        <w:br w:type="textWrapping"/>
+      </w:r>
+      <w:r>
+        <w:rPr>
+          <w:rFonts w:hint="eastAsia" w:eastAsia="新細明體"/>
+          <w:lang w:val="en-US" w:eastAsia="zh-TW"/>
+        </w:rPr>
+        <w:t>To change the duration of the animation, just change:</w:t>
+      </w:r>
+      <w:r>
+        <w:rPr>
+          <w:rFonts w:hint="eastAsia" w:eastAsia="新細明體"/>
+          <w:lang w:val="en-US" w:eastAsia="zh-TW"/>
+        </w:rPr>
+        <w:br w:type="textWrapping"/>
+      </w:r>
+      <w:r>
+        <w:rPr>
+          <w:rFonts w:hint="eastAsia" w:eastAsia="新細明體"/>
+          <w:lang w:val="en-US" w:eastAsia="zh-TW"/>
+        </w:rPr>
+        <w:br w:type="textWrapping"/>
+      </w:r>
+      <w:r>
+        <w:drawing>
+          <wp:inline distT="0" distB="0" distL="114300" distR="114300">
+            <wp:extent cx="5219700" cy="822960"/>
+            <wp:effectExtent l="0" t="0" r="7620" b="0"/>
+            <wp:docPr id="33" name="Picture 31"/>
+            <wp:cNvGraphicFramePr>
+              <a:graphicFrameLocks xmlns:a="http://schemas.openxmlformats.org/drawingml/2006/main" noChangeAspect="1"/>
+            </wp:cNvGraphicFramePr>
+            <a:graphic xmlns:a="http://schemas.openxmlformats.org/drawingml/2006/main">
+              <a:graphicData uri="http://schemas.openxmlformats.org/drawingml/2006/picture">
+                <pic:pic xmlns:pic="http://schemas.openxmlformats.org/drawingml/2006/picture">
+                  <pic:nvPicPr>
+                    <pic:cNvPr id="33" name="Picture 31"/>
+                    <pic:cNvPicPr>
+                      <a:picLocks noChangeAspect="1"/>
+                    </pic:cNvPicPr>
+                  </pic:nvPicPr>
+                  <pic:blipFill>
+                    <a:blip r:embed="rId28"/>
+                    <a:stretch>
+                      <a:fillRect/>
+                    </a:stretch>
+                  </pic:blipFill>
+                  <pic:spPr>
+                    <a:xfrm>
+                      <a:off x="0" y="0"/>
+                      <a:ext cx="5219700" cy="822960"/>
+                    </a:xfrm>
+                    <a:prstGeom prst="rect">
+                      <a:avLst/>
+                    </a:prstGeom>
+                    <a:noFill/>
+                    <a:ln>
+                      <a:noFill/>
+                    </a:ln>
+                  </pic:spPr>
+                </pic:pic>
+              </a:graphicData>
+            </a:graphic>
+          </wp:inline>
+        </w:drawing>
+      </w:r>
+      <w:r>
+        <w:br w:type="textWrapping"/>
+      </w:r>
+      <w:r>
+        <w:rPr>
+          <w:rFonts w:hint="eastAsia" w:eastAsia="新細明體"/>
+          <w:lang w:val="en-US" w:eastAsia="zh-TW"/>
+        </w:rPr>
+        <w:br w:type="textWrapping"/>
+      </w:r>
+      <w:r>
+        <w:drawing>
+          <wp:inline distT="0" distB="0" distL="114300" distR="114300">
+            <wp:extent cx="5219700" cy="845820"/>
+            <wp:effectExtent l="0" t="0" r="7620" b="7620"/>
+            <wp:docPr id="32" name="Picture 30"/>
+            <wp:cNvGraphicFramePr>
+              <a:graphicFrameLocks xmlns:a="http://schemas.openxmlformats.org/drawingml/2006/main" noChangeAspect="1"/>
+            </wp:cNvGraphicFramePr>
+            <a:graphic xmlns:a="http://schemas.openxmlformats.org/drawingml/2006/main">
+              <a:graphicData uri="http://schemas.openxmlformats.org/drawingml/2006/picture">
+                <pic:pic xmlns:pic="http://schemas.openxmlformats.org/drawingml/2006/picture">
+                  <pic:nvPicPr>
+                    <pic:cNvPr id="32" name="Picture 30"/>
+                    <pic:cNvPicPr>
+                      <a:picLocks noChangeAspect="1"/>
+                    </pic:cNvPicPr>
+                  </pic:nvPicPr>
+                  <pic:blipFill>
+                    <a:blip r:embed="rId29"/>
+                    <a:stretch>
+                      <a:fillRect/>
+                    </a:stretch>
+                  </pic:blipFill>
+                  <pic:spPr>
+                    <a:xfrm>
+                      <a:off x="0" y="0"/>
+                      <a:ext cx="5219700" cy="845820"/>
+                    </a:xfrm>
+                    <a:prstGeom prst="rect">
+                      <a:avLst/>
+                    </a:prstGeom>
+                    <a:noFill/>
+                    <a:ln>
+                      <a:noFill/>
+                    </a:ln>
+                  </pic:spPr>
+                </pic:pic>
+              </a:graphicData>
+            </a:graphic>
+          </wp:inline>
+        </w:drawing>
+      </w:r>
     </w:p>
     <w:p>
       <w:pPr>
@@ -1088,6 +2198,58 @@
         </w:rPr>
         <w:t>This criterion is linked to a Learning OutcomeA working contact form.Show us the email you receive after clicking on the form.</w:t>
       </w:r>
+      <w:r>
+        <w:rPr>
+          <w:rFonts w:hint="default" w:ascii="Times New Roman" w:hAnsi="Times New Roman" w:eastAsia="新細明體"/>
+          <w:sz w:val="24"/>
+          <w:szCs w:val="24"/>
+          <w:lang w:val="en-US" w:eastAsia="zh-TW"/>
+        </w:rPr>
+        <w:br w:type="textWrapping"/>
+      </w:r>
+      <w:r>
+        <w:drawing>
+          <wp:inline distT="0" distB="0" distL="114300" distR="114300">
+            <wp:extent cx="5270500" cy="3713480"/>
+            <wp:effectExtent l="0" t="0" r="2540" b="5080"/>
+            <wp:docPr id="35" name="Picture 33"/>
+            <wp:cNvGraphicFramePr>
+              <a:graphicFrameLocks xmlns:a="http://schemas.openxmlformats.org/drawingml/2006/main" noChangeAspect="1"/>
+            </wp:cNvGraphicFramePr>
+            <a:graphic xmlns:a="http://schemas.openxmlformats.org/drawingml/2006/main">
+              <a:graphicData uri="http://schemas.openxmlformats.org/drawingml/2006/picture">
+                <pic:pic xmlns:pic="http://schemas.openxmlformats.org/drawingml/2006/picture">
+                  <pic:nvPicPr>
+                    <pic:cNvPr id="35" name="Picture 33"/>
+                    <pic:cNvPicPr>
+                      <a:picLocks noChangeAspect="1"/>
+                    </pic:cNvPicPr>
+                  </pic:nvPicPr>
+                  <pic:blipFill>
+                    <a:blip r:embed="rId30"/>
+                    <a:stretch>
+                      <a:fillRect/>
+                    </a:stretch>
+                  </pic:blipFill>
+                  <pic:spPr>
+                    <a:xfrm>
+                      <a:off x="0" y="0"/>
+                      <a:ext cx="5270500" cy="3713480"/>
+                    </a:xfrm>
+                    <a:prstGeom prst="rect">
+                      <a:avLst/>
+                    </a:prstGeom>
+                    <a:noFill/>
+                    <a:ln>
+                      <a:noFill/>
+                    </a:ln>
+                  </pic:spPr>
+                </pic:pic>
+              </a:graphicData>
+            </a:graphic>
+          </wp:inline>
+        </w:drawing>
+      </w:r>
     </w:p>
     <w:p>
       <w:pPr>
@@ -1131,6 +2293,182 @@
         </w:rPr>
         <w:t>This criterion is linked to a Learning OutcomeA parallax image</w:t>
       </w:r>
+      <w:r>
+        <w:rPr>
+          <w:rFonts w:hint="default" w:ascii="Times New Roman" w:hAnsi="Times New Roman" w:eastAsia="新細明體"/>
+          <w:sz w:val="24"/>
+          <w:szCs w:val="24"/>
+          <w:lang w:val="en-US" w:eastAsia="zh-TW"/>
+        </w:rPr>
+        <w:br w:type="textWrapping"/>
+      </w:r>
+      <w:r>
+        <w:rPr>
+          <w:rFonts w:hint="default" w:ascii="Times New Roman" w:hAnsi="Times New Roman" w:eastAsia="新細明體"/>
+          <w:sz w:val="24"/>
+          <w:szCs w:val="24"/>
+          <w:lang w:val="en-US" w:eastAsia="zh-TW"/>
+        </w:rPr>
+        <w:br w:type="textWrapping"/>
+      </w:r>
+      <w:r>
+        <w:rPr>
+          <w:rFonts w:hint="eastAsia" w:ascii="Times New Roman" w:hAnsi="Times New Roman" w:eastAsia="新細明體"/>
+          <w:sz w:val="24"/>
+          <w:szCs w:val="24"/>
+          <w:lang w:val="en-US" w:eastAsia="zh-TW"/>
+        </w:rPr>
+        <w:t>Ans: In the homepage, you can see:</w:t>
+      </w:r>
+      <w:r>
+        <w:rPr>
+          <w:rFonts w:hint="eastAsia" w:ascii="Times New Roman" w:hAnsi="Times New Roman" w:eastAsia="新細明體"/>
+          <w:sz w:val="24"/>
+          <w:szCs w:val="24"/>
+          <w:lang w:val="en-US" w:eastAsia="zh-TW"/>
+        </w:rPr>
+        <w:br w:type="textWrapping"/>
+      </w:r>
+      <w:r>
+        <w:rPr>
+          <w:rFonts w:hint="eastAsia" w:ascii="Times New Roman" w:hAnsi="Times New Roman" w:eastAsia="新細明體"/>
+          <w:sz w:val="24"/>
+          <w:szCs w:val="24"/>
+          <w:lang w:val="en-US" w:eastAsia="zh-TW"/>
+        </w:rPr>
+        <w:br w:type="textWrapping"/>
+      </w:r>
+      <w:r>
+        <w:drawing>
+          <wp:inline distT="0" distB="0" distL="114300" distR="114300">
+            <wp:extent cx="2224405" cy="2520315"/>
+            <wp:effectExtent l="0" t="0" r="635" b="9525"/>
+            <wp:docPr id="36" name="Picture 34"/>
+            <wp:cNvGraphicFramePr>
+              <a:graphicFrameLocks xmlns:a="http://schemas.openxmlformats.org/drawingml/2006/main" noChangeAspect="1"/>
+            </wp:cNvGraphicFramePr>
+            <a:graphic xmlns:a="http://schemas.openxmlformats.org/drawingml/2006/main">
+              <a:graphicData uri="http://schemas.openxmlformats.org/drawingml/2006/picture">
+                <pic:pic xmlns:pic="http://schemas.openxmlformats.org/drawingml/2006/picture">
+                  <pic:nvPicPr>
+                    <pic:cNvPr id="36" name="Picture 34"/>
+                    <pic:cNvPicPr>
+                      <a:picLocks noChangeAspect="1"/>
+                    </pic:cNvPicPr>
+                  </pic:nvPicPr>
+                  <pic:blipFill>
+                    <a:blip r:embed="rId31"/>
+                    <a:stretch>
+                      <a:fillRect/>
+                    </a:stretch>
+                  </pic:blipFill>
+                  <pic:spPr>
+                    <a:xfrm>
+                      <a:off x="0" y="0"/>
+                      <a:ext cx="2224405" cy="2520315"/>
+                    </a:xfrm>
+                    <a:prstGeom prst="rect">
+                      <a:avLst/>
+                    </a:prstGeom>
+                    <a:noFill/>
+                    <a:ln>
+                      <a:noFill/>
+                    </a:ln>
+                  </pic:spPr>
+                </pic:pic>
+              </a:graphicData>
+            </a:graphic>
+          </wp:inline>
+        </w:drawing>
+      </w:r>
+      <w:r>
+        <w:drawing>
+          <wp:inline distT="0" distB="0" distL="114300" distR="114300">
+            <wp:extent cx="2643505" cy="2520315"/>
+            <wp:effectExtent l="0" t="0" r="8255" b="9525"/>
+            <wp:docPr id="37" name="Picture 35"/>
+            <wp:cNvGraphicFramePr>
+              <a:graphicFrameLocks xmlns:a="http://schemas.openxmlformats.org/drawingml/2006/main" noChangeAspect="1"/>
+            </wp:cNvGraphicFramePr>
+            <a:graphic xmlns:a="http://schemas.openxmlformats.org/drawingml/2006/main">
+              <a:graphicData uri="http://schemas.openxmlformats.org/drawingml/2006/picture">
+                <pic:pic xmlns:pic="http://schemas.openxmlformats.org/drawingml/2006/picture">
+                  <pic:nvPicPr>
+                    <pic:cNvPr id="37" name="Picture 35"/>
+                    <pic:cNvPicPr>
+                      <a:picLocks noChangeAspect="1"/>
+                    </pic:cNvPicPr>
+                  </pic:nvPicPr>
+                  <pic:blipFill>
+                    <a:blip r:embed="rId32"/>
+                    <a:stretch>
+                      <a:fillRect/>
+                    </a:stretch>
+                  </pic:blipFill>
+                  <pic:spPr>
+                    <a:xfrm>
+                      <a:off x="0" y="0"/>
+                      <a:ext cx="2643505" cy="2520315"/>
+                    </a:xfrm>
+                    <a:prstGeom prst="rect">
+                      <a:avLst/>
+                    </a:prstGeom>
+                    <a:noFill/>
+                    <a:ln>
+                      <a:noFill/>
+                    </a:ln>
+                  </pic:spPr>
+                </pic:pic>
+              </a:graphicData>
+            </a:graphic>
+          </wp:inline>
+        </w:drawing>
+      </w:r>
+      <w:r>
+        <w:rPr>
+          <w:rFonts w:hint="eastAsia" w:ascii="Times New Roman" w:hAnsi="Times New Roman" w:eastAsia="新細明體"/>
+          <w:sz w:val="24"/>
+          <w:szCs w:val="24"/>
+          <w:lang w:val="en-US" w:eastAsia="zh-TW"/>
+        </w:rPr>
+        <w:br w:type="textWrapping"/>
+      </w:r>
+      <w:r>
+        <w:rPr>
+          <w:rFonts w:hint="eastAsia" w:ascii="Times New Roman" w:hAnsi="Times New Roman" w:eastAsia="新細明體"/>
+          <w:sz w:val="24"/>
+          <w:szCs w:val="24"/>
+          <w:lang w:val="en-US" w:eastAsia="zh-TW"/>
+        </w:rPr>
+        <w:br w:type="textWrapping"/>
+      </w:r>
+      <w:r>
+        <w:rPr>
+          <w:rFonts w:hint="eastAsia" w:ascii="Times New Roman" w:hAnsi="Times New Roman" w:eastAsia="新細明體"/>
+          <w:sz w:val="24"/>
+          <w:szCs w:val="24"/>
+          <w:lang w:val="en-US" w:eastAsia="zh-TW"/>
+        </w:rPr>
+        <w:t>Also, It</w:t>
+      </w:r>
+      <w:r>
+        <w:rPr>
+          <w:rFonts w:hint="default" w:ascii="Times New Roman" w:hAnsi="Times New Roman" w:eastAsia="新細明體"/>
+          <w:sz w:val="24"/>
+          <w:szCs w:val="24"/>
+          <w:lang w:val="en-US" w:eastAsia="zh-TW"/>
+        </w:rPr>
+        <w:t>’</w:t>
+      </w:r>
+      <w:r>
+        <w:rPr>
+          <w:rFonts w:hint="eastAsia" w:ascii="Times New Roman" w:hAnsi="Times New Roman" w:eastAsia="新細明體"/>
+          <w:sz w:val="24"/>
+          <w:szCs w:val="24"/>
+          <w:lang w:val="en-US" w:eastAsia="zh-TW"/>
+        </w:rPr>
+        <w:t>ll be shot down in reduced-motion.</w:t>
+      </w:r>
     </w:p>
     <w:p>
       <w:pPr>
@@ -1174,6 +2512,69 @@
         </w:rPr>
         <w:t>This criterion is linked to a Learning OutcomeA keyboard accessible flip card using just CSSDemonstrate that the flipcard works using a mouse AND the keyboard.</w:t>
       </w:r>
+      <w:r>
+        <w:rPr>
+          <w:rFonts w:hint="default" w:ascii="Times New Roman" w:hAnsi="Times New Roman" w:eastAsia="新細明體"/>
+          <w:sz w:val="24"/>
+          <w:szCs w:val="24"/>
+          <w:lang w:val="en-US" w:eastAsia="zh-TW"/>
+        </w:rPr>
+        <w:br w:type="textWrapping"/>
+      </w:r>
+      <w:r>
+        <w:rPr>
+          <w:rFonts w:hint="default" w:ascii="Times New Roman" w:hAnsi="Times New Roman" w:eastAsia="新細明體"/>
+          <w:sz w:val="24"/>
+          <w:szCs w:val="24"/>
+          <w:lang w:val="en-US" w:eastAsia="zh-TW"/>
+        </w:rPr>
+        <w:br w:type="textWrapping"/>
+      </w:r>
+      <w:r>
+        <w:rPr>
+          <w:rFonts w:hint="eastAsia" w:ascii="Times New Roman" w:hAnsi="Times New Roman" w:eastAsia="新細明體"/>
+          <w:sz w:val="24"/>
+          <w:szCs w:val="24"/>
+          <w:lang w:val="en-US" w:eastAsia="zh-TW"/>
+        </w:rPr>
+        <w:t>Ans: I</w:t>
+      </w:r>
+      <w:r>
+        <w:rPr>
+          <w:rFonts w:hint="default" w:ascii="Times New Roman" w:hAnsi="Times New Roman" w:eastAsia="新細明體"/>
+          <w:sz w:val="24"/>
+          <w:szCs w:val="24"/>
+          <w:lang w:val="en-US" w:eastAsia="zh-TW"/>
+        </w:rPr>
+        <w:t>’</w:t>
+      </w:r>
+      <w:r>
+        <w:rPr>
+          <w:rFonts w:hint="eastAsia" w:ascii="Times New Roman" w:hAnsi="Times New Roman" w:eastAsia="新細明體"/>
+          <w:sz w:val="24"/>
+          <w:szCs w:val="24"/>
+          <w:lang w:val="en-US" w:eastAsia="zh-TW"/>
+        </w:rPr>
+        <w:t xml:space="preserve">ve showed my </w:t>
+      </w:r>
+      <w:r>
+        <w:rPr>
+          <w:rFonts w:hint="default" w:ascii="Times New Roman" w:hAnsi="Times New Roman" w:eastAsia="新細明體"/>
+          <w:sz w:val="24"/>
+          <w:szCs w:val="24"/>
+          <w:lang w:val="en-US" w:eastAsia="zh-TW"/>
+        </w:rPr>
+        <w:t>flip card</w:t>
+      </w:r>
+      <w:r>
+        <w:rPr>
+          <w:rFonts w:hint="eastAsia" w:ascii="Times New Roman" w:hAnsi="Times New Roman" w:eastAsia="新細明體"/>
+          <w:sz w:val="24"/>
+          <w:szCs w:val="24"/>
+          <w:lang w:val="en-US" w:eastAsia="zh-TW"/>
+        </w:rPr>
+        <w:t>s in 7.</w:t>
+      </w:r>
     </w:p>
     <w:p>
       <w:pPr>
@@ -1217,6 +2618,122 @@
         </w:rPr>
         <w:t>This criterion is linked to a Learning OutcomeGoogle Analytics on all four pages.In realtime show your Google Analytics dashboard as you enter and leave all four pages of your site. We should be able to see multiple past visitors on each page.</w:t>
       </w:r>
+      <w:r>
+        <w:rPr>
+          <w:rFonts w:hint="default" w:ascii="Times New Roman" w:hAnsi="Times New Roman" w:eastAsia="新細明體"/>
+          <w:sz w:val="24"/>
+          <w:szCs w:val="24"/>
+          <w:lang w:val="en-US" w:eastAsia="zh-TW"/>
+        </w:rPr>
+        <w:br w:type="textWrapping"/>
+      </w:r>
+      <w:r>
+        <w:rPr>
+          <w:rFonts w:hint="default" w:ascii="Times New Roman" w:hAnsi="Times New Roman" w:eastAsia="新細明體"/>
+          <w:sz w:val="24"/>
+          <w:szCs w:val="24"/>
+          <w:lang w:val="en-US" w:eastAsia="zh-TW"/>
+        </w:rPr>
+        <w:br w:type="textWrapping"/>
+      </w:r>
+      <w:r>
+        <w:rPr>
+          <w:rFonts w:hint="default" w:ascii="Times New Roman" w:hAnsi="Times New Roman" w:eastAsia="新細明體"/>
+          <w:sz w:val="24"/>
+          <w:szCs w:val="24"/>
+          <w:lang w:val="en-US" w:eastAsia="zh-TW"/>
+        </w:rPr>
+        <w:br w:type="textWrapping"/>
+      </w:r>
+      <w:r>
+        <w:drawing>
+          <wp:inline distT="0" distB="0" distL="114300" distR="114300">
+            <wp:extent cx="4030980" cy="2583180"/>
+            <wp:effectExtent l="0" t="0" r="7620" b="7620"/>
+            <wp:docPr id="40" name="Picture 38"/>
+            <wp:cNvGraphicFramePr>
+              <a:graphicFrameLocks xmlns:a="http://schemas.openxmlformats.org/drawingml/2006/main" noChangeAspect="1"/>
+            </wp:cNvGraphicFramePr>
+            <a:graphic xmlns:a="http://schemas.openxmlformats.org/drawingml/2006/main">
+              <a:graphicData uri="http://schemas.openxmlformats.org/drawingml/2006/picture">
+                <pic:pic xmlns:pic="http://schemas.openxmlformats.org/drawingml/2006/picture">
+                  <pic:nvPicPr>
+                    <pic:cNvPr id="40" name="Picture 38"/>
+                    <pic:cNvPicPr>
+                      <a:picLocks noChangeAspect="1"/>
+                    </pic:cNvPicPr>
+                  </pic:nvPicPr>
+                  <pic:blipFill>
+                    <a:blip r:embed="rId33"/>
+                    <a:stretch>
+                      <a:fillRect/>
+                    </a:stretch>
+                  </pic:blipFill>
+                  <pic:spPr>
+                    <a:xfrm>
+                      <a:off x="0" y="0"/>
+                      <a:ext cx="4030980" cy="2583180"/>
+                    </a:xfrm>
+                    <a:prstGeom prst="rect">
+                      <a:avLst/>
+                    </a:prstGeom>
+                    <a:noFill/>
+                    <a:ln>
+                      <a:noFill/>
+                    </a:ln>
+                  </pic:spPr>
+                </pic:pic>
+              </a:graphicData>
+            </a:graphic>
+          </wp:inline>
+        </w:drawing>
+      </w:r>
+      <w:r>
+        <w:br w:type="textWrapping"/>
+      </w:r>
+      <w:r>
+        <w:drawing>
+          <wp:inline distT="0" distB="0" distL="114300" distR="114300">
+            <wp:extent cx="3878580" cy="220980"/>
+            <wp:effectExtent l="0" t="0" r="7620" b="7620"/>
+            <wp:docPr id="41" name="Picture 39"/>
+            <wp:cNvGraphicFramePr>
+              <a:graphicFrameLocks xmlns:a="http://schemas.openxmlformats.org/drawingml/2006/main" noChangeAspect="1"/>
+            </wp:cNvGraphicFramePr>
+            <a:graphic xmlns:a="http://schemas.openxmlformats.org/drawingml/2006/main">
+              <a:graphicData uri="http://schemas.openxmlformats.org/drawingml/2006/picture">
+                <pic:pic xmlns:pic="http://schemas.openxmlformats.org/drawingml/2006/picture">
+                  <pic:nvPicPr>
+                    <pic:cNvPr id="41" name="Picture 39"/>
+                    <pic:cNvPicPr>
+                      <a:picLocks noChangeAspect="1"/>
+                    </pic:cNvPicPr>
+                  </pic:nvPicPr>
+                  <pic:blipFill>
+                    <a:blip r:embed="rId34"/>
+                    <a:stretch>
+                      <a:fillRect/>
+                    </a:stretch>
+                  </pic:blipFill>
+                  <pic:spPr>
+                    <a:xfrm>
+                      <a:off x="0" y="0"/>
+                      <a:ext cx="3878580" cy="220980"/>
+                    </a:xfrm>
+                    <a:prstGeom prst="rect">
+                      <a:avLst/>
+                    </a:prstGeom>
+                    <a:noFill/>
+                    <a:ln>
+                      <a:noFill/>
+                    </a:ln>
+                  </pic:spPr>
+                </pic:pic>
+              </a:graphicData>
+            </a:graphic>
+          </wp:inline>
+        </w:drawing>
+      </w:r>
     </w:p>
     <w:p>
       <w:pPr>
@@ -1260,6 +2777,344 @@
         </w:rPr>
         <w:t>This criterion is linked to a Learning OutcomeVisually appealingWhat did you do to make your page particularly appealing? Tell us more about your font choices, image editing, etc. I am sure are things that you did that we can't easily see.</w:t>
       </w:r>
+      <w:r>
+        <w:rPr>
+          <w:rFonts w:hint="default" w:ascii="Times New Roman" w:hAnsi="Times New Roman" w:eastAsia="新細明體"/>
+          <w:sz w:val="24"/>
+          <w:szCs w:val="24"/>
+          <w:lang w:val="en-US" w:eastAsia="zh-TW"/>
+        </w:rPr>
+        <w:br w:type="textWrapping"/>
+      </w:r>
+      <w:r>
+        <w:rPr>
+          <w:rFonts w:hint="default" w:ascii="Times New Roman" w:hAnsi="Times New Roman" w:eastAsia="新細明體"/>
+          <w:sz w:val="24"/>
+          <w:szCs w:val="24"/>
+          <w:lang w:val="en-US" w:eastAsia="zh-TW"/>
+        </w:rPr>
+        <w:br w:type="textWrapping"/>
+      </w:r>
+      <w:r>
+        <w:rPr>
+          <w:rFonts w:hint="eastAsia" w:ascii="Times New Roman" w:hAnsi="Times New Roman" w:eastAsia="新細明體"/>
+          <w:sz w:val="24"/>
+          <w:szCs w:val="24"/>
+          <w:lang w:val="en-US" w:eastAsia="zh-TW"/>
+        </w:rPr>
+        <w:t>The most important thing is, I use js to adjust the size to the current height. For some of my pages (works, contacts, notes), the heights are not enough for supporting the footer, and the footer will be in the middle. However, I</w:t>
+      </w:r>
+      <w:r>
+        <w:rPr>
+          <w:rFonts w:hint="default" w:ascii="Times New Roman" w:hAnsi="Times New Roman" w:eastAsia="新細明體"/>
+          <w:sz w:val="24"/>
+          <w:szCs w:val="24"/>
+          <w:lang w:val="en-US" w:eastAsia="zh-TW"/>
+        </w:rPr>
+        <w:t>’</w:t>
+      </w:r>
+      <w:r>
+        <w:rPr>
+          <w:rFonts w:hint="eastAsia" w:ascii="Times New Roman" w:hAnsi="Times New Roman" w:eastAsia="新細明體"/>
+          <w:sz w:val="24"/>
+          <w:szCs w:val="24"/>
+          <w:lang w:val="en-US" w:eastAsia="zh-TW"/>
+        </w:rPr>
+        <w:t xml:space="preserve">ll influence the homepage if we use fixed. Thus, I used the code below to change the size of </w:t>
+      </w:r>
+      <w:r>
+        <w:rPr>
+          <w:rFonts w:hint="default" w:ascii="Times New Roman" w:hAnsi="Times New Roman" w:eastAsia="新細明體"/>
+          <w:sz w:val="24"/>
+          <w:szCs w:val="24"/>
+          <w:lang w:val="en-US" w:eastAsia="zh-TW"/>
+        </w:rPr>
+        <w:t>“</w:t>
+      </w:r>
+      <w:r>
+        <w:rPr>
+          <w:rFonts w:hint="eastAsia" w:ascii="Times New Roman" w:hAnsi="Times New Roman" w:eastAsia="新細明體"/>
+          <w:sz w:val="24"/>
+          <w:szCs w:val="24"/>
+          <w:lang w:val="en-US" w:eastAsia="zh-TW"/>
+        </w:rPr>
+        <w:t>body</w:t>
+      </w:r>
+      <w:r>
+        <w:rPr>
+          <w:rFonts w:hint="default" w:ascii="Times New Roman" w:hAnsi="Times New Roman" w:eastAsia="新細明體"/>
+          <w:sz w:val="24"/>
+          <w:szCs w:val="24"/>
+          <w:lang w:val="en-US" w:eastAsia="zh-TW"/>
+        </w:rPr>
+        <w:t>”</w:t>
+      </w:r>
+      <w:r>
+        <w:rPr>
+          <w:rFonts w:hint="eastAsia" w:ascii="Times New Roman" w:hAnsi="Times New Roman" w:eastAsia="新細明體"/>
+          <w:sz w:val="24"/>
+          <w:szCs w:val="24"/>
+          <w:lang w:val="en-US" w:eastAsia="zh-TW"/>
+        </w:rPr>
+        <w:t xml:space="preserve"> to the perfect size:</w:t>
+      </w:r>
+      <w:r>
+        <w:rPr>
+          <w:rFonts w:hint="eastAsia" w:ascii="Times New Roman" w:hAnsi="Times New Roman" w:eastAsia="新細明體"/>
+          <w:sz w:val="24"/>
+          <w:szCs w:val="24"/>
+          <w:lang w:val="en-US" w:eastAsia="zh-TW"/>
+        </w:rPr>
+        <w:br w:type="textWrapping"/>
+      </w:r>
+      <w:r>
+        <w:rPr>
+          <w:rFonts w:hint="eastAsia" w:ascii="Times New Roman" w:hAnsi="Times New Roman" w:eastAsia="新細明體"/>
+          <w:sz w:val="24"/>
+          <w:szCs w:val="24"/>
+          <w:lang w:val="en-US" w:eastAsia="zh-TW"/>
+        </w:rPr>
+        <w:br w:type="textWrapping"/>
+      </w:r>
+      <w:r>
+        <w:drawing>
+          <wp:inline distT="0" distB="0" distL="114300" distR="114300">
+            <wp:extent cx="5274310" cy="1340485"/>
+            <wp:effectExtent l="0" t="0" r="13970" b="635"/>
+            <wp:docPr id="42" name="Picture 40"/>
+            <wp:cNvGraphicFramePr>
+              <a:graphicFrameLocks xmlns:a="http://schemas.openxmlformats.org/drawingml/2006/main" noChangeAspect="1"/>
+            </wp:cNvGraphicFramePr>
+            <a:graphic xmlns:a="http://schemas.openxmlformats.org/drawingml/2006/main">
+              <a:graphicData uri="http://schemas.openxmlformats.org/drawingml/2006/picture">
+                <pic:pic xmlns:pic="http://schemas.openxmlformats.org/drawingml/2006/picture">
+                  <pic:nvPicPr>
+                    <pic:cNvPr id="42" name="Picture 40"/>
+                    <pic:cNvPicPr>
+                      <a:picLocks noChangeAspect="1"/>
+                    </pic:cNvPicPr>
+                  </pic:nvPicPr>
+                  <pic:blipFill>
+                    <a:blip r:embed="rId35"/>
+                    <a:stretch>
+                      <a:fillRect/>
+                    </a:stretch>
+                  </pic:blipFill>
+                  <pic:spPr>
+                    <a:xfrm>
+                      <a:off x="0" y="0"/>
+                      <a:ext cx="5274310" cy="1340485"/>
+                    </a:xfrm>
+                    <a:prstGeom prst="rect">
+                      <a:avLst/>
+                    </a:prstGeom>
+                    <a:noFill/>
+                    <a:ln>
+                      <a:noFill/>
+                    </a:ln>
+                  </pic:spPr>
+                </pic:pic>
+              </a:graphicData>
+            </a:graphic>
+          </wp:inline>
+        </w:drawing>
+      </w:r>
+      <w:r>
+        <w:rPr>
+          <w:rFonts w:hint="eastAsia" w:ascii="Times New Roman" w:hAnsi="Times New Roman" w:eastAsia="新細明體"/>
+          <w:sz w:val="24"/>
+          <w:szCs w:val="24"/>
+          <w:lang w:val="en-US" w:eastAsia="zh-TW"/>
+        </w:rPr>
+        <w:br w:type="textWrapping"/>
+      </w:r>
+      <w:r>
+        <w:rPr>
+          <w:rFonts w:hint="eastAsia" w:ascii="Times New Roman" w:hAnsi="Times New Roman" w:eastAsia="新細明體"/>
+          <w:sz w:val="24"/>
+          <w:szCs w:val="24"/>
+          <w:lang w:val="en-US" w:eastAsia="zh-TW"/>
+        </w:rPr>
+        <w:br w:type="textWrapping"/>
+      </w:r>
+      <w:r>
+        <w:rPr>
+          <w:rFonts w:hint="eastAsia" w:ascii="Times New Roman" w:hAnsi="Times New Roman" w:eastAsia="新細明體"/>
+          <w:sz w:val="24"/>
+          <w:szCs w:val="24"/>
+          <w:lang w:val="en-US" w:eastAsia="zh-TW"/>
+        </w:rPr>
+        <w:t>For the whole design, I want to show my proficiency in programming, so I choose the ubuntu font and the gray background to make my site more formal. And since I</w:t>
+      </w:r>
+      <w:r>
+        <w:rPr>
+          <w:rFonts w:hint="default" w:ascii="Times New Roman" w:hAnsi="Times New Roman" w:eastAsia="新細明體"/>
+          <w:sz w:val="24"/>
+          <w:szCs w:val="24"/>
+          <w:lang w:val="en-US" w:eastAsia="zh-TW"/>
+        </w:rPr>
+        <w:t>’</w:t>
+      </w:r>
+      <w:r>
+        <w:rPr>
+          <w:rFonts w:hint="eastAsia" w:ascii="Times New Roman" w:hAnsi="Times New Roman" w:eastAsia="新細明體"/>
+          <w:sz w:val="24"/>
+          <w:szCs w:val="24"/>
+          <w:lang w:val="en-US" w:eastAsia="zh-TW"/>
+        </w:rPr>
+        <w:t>m not a designer, I made my name and my purpose as the logo and the link to homepage. It</w:t>
+      </w:r>
+      <w:r>
+        <w:rPr>
+          <w:rFonts w:hint="default" w:ascii="Times New Roman" w:hAnsi="Times New Roman" w:eastAsia="新細明體"/>
+          <w:sz w:val="24"/>
+          <w:szCs w:val="24"/>
+          <w:lang w:val="en-US" w:eastAsia="zh-TW"/>
+        </w:rPr>
+        <w:t>’</w:t>
+      </w:r>
+      <w:r>
+        <w:rPr>
+          <w:rFonts w:hint="eastAsia" w:ascii="Times New Roman" w:hAnsi="Times New Roman" w:eastAsia="新細明體"/>
+          <w:sz w:val="24"/>
+          <w:szCs w:val="24"/>
+          <w:lang w:val="en-US" w:eastAsia="zh-TW"/>
+        </w:rPr>
+        <w:t>s simple and stylish to me:</w:t>
+      </w:r>
+      <w:r>
+        <w:rPr>
+          <w:rFonts w:hint="eastAsia" w:ascii="Times New Roman" w:hAnsi="Times New Roman" w:eastAsia="新細明體"/>
+          <w:sz w:val="24"/>
+          <w:szCs w:val="24"/>
+          <w:lang w:val="en-US" w:eastAsia="zh-TW"/>
+        </w:rPr>
+        <w:br w:type="textWrapping"/>
+      </w:r>
+      <w:r>
+        <w:rPr>
+          <w:rFonts w:hint="eastAsia" w:ascii="Times New Roman" w:hAnsi="Times New Roman" w:eastAsia="新細明體"/>
+          <w:sz w:val="24"/>
+          <w:szCs w:val="24"/>
+          <w:lang w:val="en-US" w:eastAsia="zh-TW"/>
+        </w:rPr>
+        <w:br w:type="textWrapping"/>
+      </w:r>
+      <w:r>
+        <w:drawing>
+          <wp:inline distT="0" distB="0" distL="114300" distR="114300">
+            <wp:extent cx="4998720" cy="975360"/>
+            <wp:effectExtent l="0" t="0" r="0" b="0"/>
+            <wp:docPr id="43" name="Picture 2"/>
+            <wp:cNvGraphicFramePr>
+              <a:graphicFrameLocks xmlns:a="http://schemas.openxmlformats.org/drawingml/2006/main" noChangeAspect="1"/>
+            </wp:cNvGraphicFramePr>
+            <a:graphic xmlns:a="http://schemas.openxmlformats.org/drawingml/2006/main">
+              <a:graphicData uri="http://schemas.openxmlformats.org/drawingml/2006/picture">
+                <pic:pic xmlns:pic="http://schemas.openxmlformats.org/drawingml/2006/picture">
+                  <pic:nvPicPr>
+                    <pic:cNvPr id="43" name="Picture 2"/>
+                    <pic:cNvPicPr>
+                      <a:picLocks noChangeAspect="1"/>
+                    </pic:cNvPicPr>
+                  </pic:nvPicPr>
+                  <pic:blipFill>
+                    <a:blip r:embed="rId4"/>
+                    <a:stretch>
+                      <a:fillRect/>
+                    </a:stretch>
+                  </pic:blipFill>
+                  <pic:spPr>
+                    <a:xfrm>
+                      <a:off x="0" y="0"/>
+                      <a:ext cx="4998720" cy="975360"/>
+                    </a:xfrm>
+                    <a:prstGeom prst="rect">
+                      <a:avLst/>
+                    </a:prstGeom>
+                    <a:noFill/>
+                    <a:ln>
+                      <a:noFill/>
+                    </a:ln>
+                  </pic:spPr>
+                </pic:pic>
+              </a:graphicData>
+            </a:graphic>
+          </wp:inline>
+        </w:drawing>
+      </w:r>
+      <w:r>
+        <w:rPr>
+          <w:rFonts w:hint="eastAsia" w:ascii="Times New Roman" w:hAnsi="Times New Roman" w:eastAsia="新細明體"/>
+          <w:sz w:val="24"/>
+          <w:szCs w:val="24"/>
+          <w:lang w:val="en-US" w:eastAsia="zh-TW"/>
+        </w:rPr>
+        <w:br w:type="textWrapping"/>
+      </w:r>
+      <w:r>
+        <w:rPr>
+          <w:rFonts w:hint="eastAsia" w:ascii="Times New Roman" w:hAnsi="Times New Roman" w:eastAsia="新細明體"/>
+          <w:sz w:val="24"/>
+          <w:szCs w:val="24"/>
+          <w:lang w:val="en-US" w:eastAsia="zh-TW"/>
+        </w:rPr>
+        <w:br w:type="textWrapping"/>
+      </w:r>
+      <w:r>
+        <w:rPr>
+          <w:rFonts w:hint="eastAsia" w:ascii="Times New Roman" w:hAnsi="Times New Roman" w:eastAsia="新細明體"/>
+          <w:sz w:val="24"/>
+          <w:szCs w:val="24"/>
+          <w:lang w:val="en-US" w:eastAsia="zh-TW"/>
+        </w:rPr>
+        <w:t xml:space="preserve">Meanwhile, I also obey this rule in the chosen of the icon and the homepage image. Besides, the image of my publication is the cover of that paper. </w:t>
+      </w:r>
+      <w:r>
+        <w:rPr>
+          <w:rFonts w:hint="eastAsia" w:ascii="Times New Roman" w:hAnsi="Times New Roman" w:eastAsia="新細明體"/>
+          <w:sz w:val="24"/>
+          <w:szCs w:val="24"/>
+          <w:lang w:val="en-US" w:eastAsia="zh-TW"/>
+        </w:rPr>
+        <w:br w:type="textWrapping"/>
+      </w:r>
+      <w:r>
+        <w:rPr>
+          <w:rFonts w:hint="eastAsia" w:ascii="Times New Roman" w:hAnsi="Times New Roman" w:eastAsia="新細明體"/>
+          <w:sz w:val="24"/>
+          <w:szCs w:val="24"/>
+          <w:lang w:val="en-US" w:eastAsia="zh-TW"/>
+        </w:rPr>
+        <w:br w:type="textWrapping"/>
+      </w:r>
+      <w:r>
+        <w:rPr>
+          <w:rFonts w:hint="eastAsia" w:ascii="Times New Roman" w:hAnsi="Times New Roman" w:eastAsia="新細明體"/>
+          <w:sz w:val="24"/>
+          <w:szCs w:val="24"/>
+          <w:lang w:val="en-US" w:eastAsia="zh-TW"/>
+        </w:rPr>
+        <w:t xml:space="preserve">Last but not the least, I want to show my root in the first glance. Thus, I piked the Jade mountain, which is the represent of Taiwan, as my banner and made it </w:t>
+      </w:r>
+      <w:r>
+        <w:rPr>
+          <w:rFonts w:hint="default" w:ascii="Times New Roman" w:hAnsi="Times New Roman" w:eastAsia="新細明體"/>
+          <w:sz w:val="24"/>
+          <w:szCs w:val="24"/>
+          <w:lang w:val="en-US" w:eastAsia="zh-TW"/>
+        </w:rPr>
+        <w:t>parallax</w:t>
+      </w:r>
+      <w:r>
+        <w:rPr>
+          <w:rFonts w:hint="eastAsia" w:ascii="Times New Roman" w:hAnsi="Times New Roman" w:eastAsia="新細明體"/>
+          <w:sz w:val="24"/>
+          <w:szCs w:val="24"/>
+          <w:lang w:val="en-US" w:eastAsia="zh-TW"/>
+        </w:rPr>
+        <w:t xml:space="preserve">. </w:t>
+      </w:r>
     </w:p>
     <w:p>
       <w:pPr>
@@ -1303,6 +3158,51 @@
         </w:rPr>
         <w:t>This criterion is linked to a Learning OutcomeMedia Query OneUsing the browser of your choice, walk us through the different responsive design choices you made. Make sure to impress us. The changes should be drastic, obvious, and should improve the look/functionality of the site.</w:t>
       </w:r>
+      <w:r>
+        <w:rPr>
+          <w:rFonts w:hint="default" w:ascii="Times New Roman" w:hAnsi="Times New Roman" w:eastAsia="新細明體"/>
+          <w:sz w:val="24"/>
+          <w:szCs w:val="24"/>
+          <w:lang w:val="en-US" w:eastAsia="zh-TW"/>
+        </w:rPr>
+        <w:br w:type="textWrapping"/>
+      </w:r>
+      <w:r>
+        <w:rPr>
+          <w:rFonts w:hint="default" w:ascii="Times New Roman" w:hAnsi="Times New Roman" w:eastAsia="新細明體"/>
+          <w:sz w:val="24"/>
+          <w:szCs w:val="24"/>
+          <w:lang w:val="en-US" w:eastAsia="zh-TW"/>
+        </w:rPr>
+        <w:br w:type="textWrapping"/>
+      </w:r>
+      <w:r>
+        <w:rPr>
+          <w:rFonts w:hint="eastAsia" w:ascii="Times New Roman" w:hAnsi="Times New Roman" w:eastAsia="新細明體"/>
+          <w:sz w:val="24"/>
+          <w:szCs w:val="24"/>
+          <w:lang w:val="en-US" w:eastAsia="zh-TW"/>
+        </w:rPr>
+        <w:t xml:space="preserve">Ans: Please refer the question 1. I made 3 kinds of nav in </w:t>
+      </w:r>
+      <w:r>
+        <w:rPr>
+          <w:rFonts w:hint="default" w:ascii="Times New Roman" w:hAnsi="Times New Roman" w:eastAsia="新細明體"/>
+          <w:sz w:val="24"/>
+          <w:szCs w:val="24"/>
+          <w:lang w:val="en-US" w:eastAsia="zh-TW"/>
+        </w:rPr>
+        <w:t xml:space="preserve">responsive design </w:t>
+      </w:r>
+      <w:r>
+        <w:rPr>
+          <w:rFonts w:hint="eastAsia" w:ascii="Times New Roman" w:hAnsi="Times New Roman" w:eastAsia="新細明體"/>
+          <w:sz w:val="24"/>
+          <w:szCs w:val="24"/>
+          <w:lang w:val="en-US" w:eastAsia="zh-TW"/>
+        </w:rPr>
+        <w:t>to maximally put all 6 pages in a proper ways.</w:t>
+      </w:r>
     </w:p>
     <w:p>
       <w:pPr>
@@ -1346,16 +3246,231 @@
         </w:rPr>
         <w:t>This criterion is linked to a Learning OutcomeMedia Query TwoUsing the browser of your choice, walk us through the different responsive design choices you made. Make sure to impress us. The changes should be drastic, obvious, and should improve the look/functionality of the site.</w:t>
       </w:r>
-    </w:p>
-    <w:p>
-      <w:pPr>
-        <w:rPr>
-          <w:rFonts w:hint="default" w:ascii="Times New Roman" w:hAnsi="Times New Roman" w:eastAsia="新細明體"/>
-          <w:sz w:val="24"/>
-          <w:szCs w:val="24"/>
-          <w:lang w:val="en-US" w:eastAsia="zh-TW"/>
-        </w:rPr>
-      </w:pPr>
+      <w:r>
+        <w:rPr>
+          <w:rFonts w:hint="default" w:ascii="Times New Roman" w:hAnsi="Times New Roman" w:eastAsia="新細明體"/>
+          <w:sz w:val="24"/>
+          <w:szCs w:val="24"/>
+          <w:lang w:val="en-US" w:eastAsia="zh-TW"/>
+        </w:rPr>
+        <w:br w:type="textWrapping"/>
+      </w:r>
+      <w:r>
+        <w:rPr>
+          <w:rFonts w:hint="default" w:ascii="Times New Roman" w:hAnsi="Times New Roman" w:eastAsia="新細明體"/>
+          <w:sz w:val="24"/>
+          <w:szCs w:val="24"/>
+          <w:lang w:val="en-US" w:eastAsia="zh-TW"/>
+        </w:rPr>
+        <w:br w:type="textWrapping"/>
+      </w:r>
+      <w:r>
+        <w:rPr>
+          <w:rFonts w:hint="eastAsia" w:ascii="Times New Roman" w:hAnsi="Times New Roman" w:eastAsia="新細明體"/>
+          <w:sz w:val="24"/>
+          <w:szCs w:val="24"/>
+          <w:lang w:val="en-US" w:eastAsia="zh-TW"/>
+        </w:rPr>
+        <w:t xml:space="preserve">Ans: I used </w:t>
+      </w:r>
+      <w:r>
+        <w:rPr>
+          <w:rFonts w:hint="default" w:ascii="Times New Roman" w:hAnsi="Times New Roman" w:eastAsia="新細明體"/>
+          <w:sz w:val="24"/>
+          <w:szCs w:val="24"/>
+          <w:lang w:val="en-US" w:eastAsia="zh-TW"/>
+        </w:rPr>
+        <w:t xml:space="preserve">responsive design </w:t>
+      </w:r>
+      <w:r>
+        <w:rPr>
+          <w:rFonts w:hint="eastAsia" w:ascii="Times New Roman" w:hAnsi="Times New Roman" w:eastAsia="新細明體"/>
+          <w:sz w:val="24"/>
+          <w:szCs w:val="24"/>
+          <w:lang w:val="en-US" w:eastAsia="zh-TW"/>
+        </w:rPr>
+        <w:t>in homepage, gallery and contact. I want to focus on homepage here:</w:t>
+      </w:r>
+      <w:r>
+        <w:rPr>
+          <w:rFonts w:hint="eastAsia" w:ascii="Times New Roman" w:hAnsi="Times New Roman" w:eastAsia="新細明體"/>
+          <w:sz w:val="24"/>
+          <w:szCs w:val="24"/>
+          <w:lang w:val="en-US" w:eastAsia="zh-TW"/>
+        </w:rPr>
+        <w:br w:type="textWrapping"/>
+      </w:r>
+      <w:r>
+        <w:rPr>
+          <w:rFonts w:hint="eastAsia" w:ascii="Times New Roman" w:hAnsi="Times New Roman" w:eastAsia="新細明體"/>
+          <w:sz w:val="24"/>
+          <w:szCs w:val="24"/>
+          <w:lang w:val="en-US" w:eastAsia="zh-TW"/>
+        </w:rPr>
+        <w:br w:type="textWrapping"/>
+      </w:r>
+      <w:r>
+        <w:rPr>
+          <w:rFonts w:hint="eastAsia" w:ascii="Times New Roman" w:hAnsi="Times New Roman" w:eastAsia="新細明體"/>
+          <w:sz w:val="24"/>
+          <w:szCs w:val="24"/>
+          <w:lang w:val="en-US" w:eastAsia="zh-TW"/>
+        </w:rPr>
+        <w:t>This is the full-screen version:</w:t>
+      </w:r>
+      <w:r>
+        <w:rPr>
+          <w:rFonts w:hint="eastAsia" w:ascii="Times New Roman" w:hAnsi="Times New Roman" w:eastAsia="新細明體"/>
+          <w:sz w:val="24"/>
+          <w:szCs w:val="24"/>
+          <w:lang w:val="en-US" w:eastAsia="zh-TW"/>
+        </w:rPr>
+        <w:br w:type="textWrapping"/>
+      </w:r>
+      <w:r>
+        <w:drawing>
+          <wp:inline distT="0" distB="0" distL="114300" distR="114300">
+            <wp:extent cx="5272405" cy="2699385"/>
+            <wp:effectExtent l="0" t="0" r="635" b="13335"/>
+            <wp:docPr id="44" name="Picture 41"/>
+            <wp:cNvGraphicFramePr>
+              <a:graphicFrameLocks xmlns:a="http://schemas.openxmlformats.org/drawingml/2006/main" noChangeAspect="1"/>
+            </wp:cNvGraphicFramePr>
+            <a:graphic xmlns:a="http://schemas.openxmlformats.org/drawingml/2006/main">
+              <a:graphicData uri="http://schemas.openxmlformats.org/drawingml/2006/picture">
+                <pic:pic xmlns:pic="http://schemas.openxmlformats.org/drawingml/2006/picture">
+                  <pic:nvPicPr>
+                    <pic:cNvPr id="44" name="Picture 41"/>
+                    <pic:cNvPicPr>
+                      <a:picLocks noChangeAspect="1"/>
+                    </pic:cNvPicPr>
+                  </pic:nvPicPr>
+                  <pic:blipFill>
+                    <a:blip r:embed="rId36"/>
+                    <a:stretch>
+                      <a:fillRect/>
+                    </a:stretch>
+                  </pic:blipFill>
+                  <pic:spPr>
+                    <a:xfrm>
+                      <a:off x="0" y="0"/>
+                      <a:ext cx="5272405" cy="2699385"/>
+                    </a:xfrm>
+                    <a:prstGeom prst="rect">
+                      <a:avLst/>
+                    </a:prstGeom>
+                    <a:noFill/>
+                    <a:ln>
+                      <a:noFill/>
+                    </a:ln>
+                  </pic:spPr>
+                </pic:pic>
+              </a:graphicData>
+            </a:graphic>
+          </wp:inline>
+        </w:drawing>
+      </w:r>
+      <w:r>
+        <w:br w:type="textWrapping"/>
+      </w:r>
+      <w:r>
+        <w:br w:type="textWrapping"/>
+      </w:r>
+      <w:r>
+        <w:rPr>
+          <w:rFonts w:hint="eastAsia" w:eastAsia="新細明體"/>
+          <w:lang w:val="en-US" w:eastAsia="zh-TW"/>
+        </w:rPr>
+        <w:t>This is the mobile version:</w:t>
+      </w:r>
+      <w:r>
+        <w:rPr>
+          <w:rFonts w:hint="eastAsia" w:eastAsia="新細明體"/>
+          <w:lang w:val="en-US" w:eastAsia="zh-TW"/>
+        </w:rPr>
+        <w:br w:type="textWrapping"/>
+      </w:r>
+      <w:r>
+        <w:drawing>
+          <wp:inline distT="0" distB="0" distL="114300" distR="114300">
+            <wp:extent cx="3444240" cy="3520440"/>
+            <wp:effectExtent l="0" t="0" r="0" b="0"/>
+            <wp:docPr id="45" name="Picture 42"/>
+            <wp:cNvGraphicFramePr>
+              <a:graphicFrameLocks xmlns:a="http://schemas.openxmlformats.org/drawingml/2006/main" noChangeAspect="1"/>
+            </wp:cNvGraphicFramePr>
+            <a:graphic xmlns:a="http://schemas.openxmlformats.org/drawingml/2006/main">
+              <a:graphicData uri="http://schemas.openxmlformats.org/drawingml/2006/picture">
+                <pic:pic xmlns:pic="http://schemas.openxmlformats.org/drawingml/2006/picture">
+                  <pic:nvPicPr>
+                    <pic:cNvPr id="45" name="Picture 42"/>
+                    <pic:cNvPicPr>
+                      <a:picLocks noChangeAspect="1"/>
+                    </pic:cNvPicPr>
+                  </pic:nvPicPr>
+                  <pic:blipFill>
+                    <a:blip r:embed="rId37"/>
+                    <a:stretch>
+                      <a:fillRect/>
+                    </a:stretch>
+                  </pic:blipFill>
+                  <pic:spPr>
+                    <a:xfrm>
+                      <a:off x="0" y="0"/>
+                      <a:ext cx="3444240" cy="3520440"/>
+                    </a:xfrm>
+                    <a:prstGeom prst="rect">
+                      <a:avLst/>
+                    </a:prstGeom>
+                    <a:noFill/>
+                    <a:ln>
+                      <a:noFill/>
+                    </a:ln>
+                  </pic:spPr>
+                </pic:pic>
+              </a:graphicData>
+            </a:graphic>
+          </wp:inline>
+        </w:drawing>
+      </w:r>
+      <w:r>
+        <w:rPr>
+          <w:rFonts w:hint="eastAsia" w:eastAsia="新細明體"/>
+          <w:lang w:val="en-US" w:eastAsia="zh-TW"/>
+        </w:rPr>
+        <w:br w:type="textWrapping"/>
+      </w:r>
+      <w:r>
+        <w:rPr>
+          <w:rFonts w:hint="eastAsia" w:eastAsia="新細明體"/>
+          <w:lang w:val="en-US" w:eastAsia="zh-TW"/>
+        </w:rPr>
+        <w:br w:type="textWrapping"/>
+      </w:r>
+      <w:r>
+        <w:rPr>
+          <w:rFonts w:hint="eastAsia" w:eastAsia="新細明體"/>
+          <w:lang w:val="en-US" w:eastAsia="zh-TW"/>
+        </w:rPr>
+        <w:t>I didn</w:t>
+      </w:r>
+      <w:r>
+        <w:rPr>
+          <w:rFonts w:hint="default" w:eastAsia="新細明體"/>
+          <w:lang w:val="en-US" w:eastAsia="zh-TW"/>
+        </w:rPr>
+        <w:t>’</w:t>
+      </w:r>
+      <w:r>
+        <w:rPr>
+          <w:rFonts w:hint="eastAsia" w:eastAsia="新細明體"/>
+          <w:lang w:val="en-US" w:eastAsia="zh-TW"/>
+        </w:rPr>
+        <w:t>t only change the grid structure, but also change the content to focus one my major.</w:t>
+      </w:r>
+      <w:r>
+        <w:br w:type="textWrapping"/>
+      </w:r>
       <w:r>
         <w:rPr>
           <w:rFonts w:hint="default" w:ascii="Times New Roman" w:hAnsi="Times New Roman" w:eastAsia="新細明體"/>
@@ -1389,6 +3504,24 @@
         </w:rPr>
         <w:t>This criterion is linked to a Learning OutcomeReduced Motion Media QueryAll animations/motion should be turned off when prefers-reduced motion is selected. (Use Safari when you are demoing this!!!)</w:t>
       </w:r>
+      <w:r>
+        <w:rPr>
+          <w:rFonts w:hint="default" w:ascii="Times New Roman" w:hAnsi="Times New Roman" w:eastAsia="新細明體"/>
+          <w:sz w:val="24"/>
+          <w:szCs w:val="24"/>
+          <w:lang w:val="en-US" w:eastAsia="zh-TW"/>
+        </w:rPr>
+        <w:br w:type="textWrapping"/>
+      </w:r>
+      <w:r>
+        <w:rPr>
+          <w:rFonts w:hint="default" w:ascii="Times New Roman" w:hAnsi="Times New Roman" w:eastAsia="新細明體"/>
+          <w:sz w:val="24"/>
+          <w:szCs w:val="24"/>
+          <w:lang w:val="en-US" w:eastAsia="zh-TW"/>
+        </w:rPr>
+        <w:br w:type="textWrapping"/>
+      </w:r>
     </w:p>
     <w:p>
       <w:pPr>
@@ -1432,6 +3565,69 @@
         </w:rPr>
         <w:t>This criterion is linked to a Learning OutcomeDocumentation/Demonstration - Responsive DesignTalk to us about why your responsive design is great. (You don't need to tell us anything you already told us during the media query demonstration.)</w:t>
       </w:r>
+      <w:r>
+        <w:rPr>
+          <w:rFonts w:hint="default" w:ascii="Times New Roman" w:hAnsi="Times New Roman" w:eastAsia="新細明體"/>
+          <w:sz w:val="24"/>
+          <w:szCs w:val="24"/>
+          <w:lang w:val="en-US" w:eastAsia="zh-TW"/>
+        </w:rPr>
+        <w:br w:type="textWrapping"/>
+      </w:r>
+      <w:r>
+        <w:rPr>
+          <w:rFonts w:hint="default" w:ascii="Times New Roman" w:hAnsi="Times New Roman" w:eastAsia="新細明體"/>
+          <w:sz w:val="24"/>
+          <w:szCs w:val="24"/>
+          <w:lang w:val="en-US" w:eastAsia="zh-TW"/>
+        </w:rPr>
+        <w:br w:type="textWrapping"/>
+      </w:r>
+      <w:r>
+        <w:rPr>
+          <w:rFonts w:hint="eastAsia" w:ascii="Times New Roman" w:hAnsi="Times New Roman" w:eastAsia="新細明體"/>
+          <w:sz w:val="24"/>
+          <w:szCs w:val="24"/>
+          <w:lang w:val="en-US" w:eastAsia="zh-TW"/>
+        </w:rPr>
+        <w:t>Ans: I think I</w:t>
+      </w:r>
+      <w:r>
+        <w:rPr>
+          <w:rFonts w:hint="default" w:ascii="Times New Roman" w:hAnsi="Times New Roman" w:eastAsia="新細明體"/>
+          <w:sz w:val="24"/>
+          <w:szCs w:val="24"/>
+          <w:lang w:val="en-US" w:eastAsia="zh-TW"/>
+        </w:rPr>
+        <w:t>’</w:t>
+      </w:r>
+      <w:r>
+        <w:rPr>
+          <w:rFonts w:hint="eastAsia" w:ascii="Times New Roman" w:hAnsi="Times New Roman" w:eastAsia="新細明體"/>
+          <w:sz w:val="24"/>
+          <w:szCs w:val="24"/>
+          <w:lang w:val="en-US" w:eastAsia="zh-TW"/>
+        </w:rPr>
+        <w:t xml:space="preserve">ve described it properly in Q14. But I believe that a good </w:t>
+      </w:r>
+      <w:r>
+        <w:rPr>
+          <w:rFonts w:hint="default" w:ascii="Times New Roman" w:hAnsi="Times New Roman" w:eastAsia="新細明體"/>
+          <w:sz w:val="24"/>
+          <w:szCs w:val="24"/>
+          <w:lang w:val="en-US" w:eastAsia="zh-TW"/>
+        </w:rPr>
+        <w:t xml:space="preserve">responsive design </w:t>
+      </w:r>
+      <w:r>
+        <w:rPr>
+          <w:rFonts w:hint="eastAsia" w:ascii="Times New Roman" w:hAnsi="Times New Roman" w:eastAsia="新細明體"/>
+          <w:sz w:val="24"/>
+          <w:szCs w:val="24"/>
+          <w:lang w:val="en-US" w:eastAsia="zh-TW"/>
+        </w:rPr>
+        <w:t>to me is to present enough information and let the viewer focused on the major part at the same time. Thus, I cut-off all unnecessary paragraphs and realign in the mobile version.</w:t>
+      </w:r>
     </w:p>
     <w:p>
       <w:pPr>
@@ -1475,6 +3671,333 @@
         </w:rPr>
         <w:t>This criterion is linked to a Learning OutcomeDocumentation/Demonstration - ValidationValidate all four pages on both aXe and Wave. Demo on your deployed page.</w:t>
       </w:r>
+      <w:r>
+        <w:rPr>
+          <w:rFonts w:hint="default" w:ascii="Times New Roman" w:hAnsi="Times New Roman" w:eastAsia="新細明體"/>
+          <w:sz w:val="24"/>
+          <w:szCs w:val="24"/>
+          <w:lang w:val="en-US" w:eastAsia="zh-TW"/>
+        </w:rPr>
+        <w:br w:type="textWrapping"/>
+      </w:r>
+      <w:r>
+        <w:rPr>
+          <w:rFonts w:hint="default" w:ascii="Times New Roman" w:hAnsi="Times New Roman" w:eastAsia="新細明體"/>
+          <w:sz w:val="24"/>
+          <w:szCs w:val="24"/>
+          <w:lang w:val="en-US" w:eastAsia="zh-TW"/>
+        </w:rPr>
+        <w:br w:type="textWrapping"/>
+      </w:r>
+      <w:r>
+        <w:rPr>
+          <w:rFonts w:hint="eastAsia" w:ascii="Times New Roman" w:hAnsi="Times New Roman" w:eastAsia="新細明體"/>
+          <w:sz w:val="24"/>
+          <w:szCs w:val="24"/>
+          <w:lang w:val="en-US" w:eastAsia="zh-TW"/>
+        </w:rPr>
+        <w:t>Caution: there are 2-3 alerts each page, all of them are due to 2 home-page linkes (either of them will be hidden</w:t>
+      </w:r>
+      <w:bookmarkStart w:id="0" w:name="_GoBack"/>
+      <w:bookmarkEnd w:id="0"/>
+      <w:r>
+        <w:rPr>
+          <w:rFonts w:hint="eastAsia" w:ascii="Times New Roman" w:hAnsi="Times New Roman" w:eastAsia="新細明體"/>
+          <w:sz w:val="24"/>
+          <w:szCs w:val="24"/>
+          <w:lang w:val="en-US" w:eastAsia="zh-TW"/>
+        </w:rPr>
+        <w:t>) and usage of underling (required in nav)</w:t>
+      </w:r>
+      <w:r>
+        <w:rPr>
+          <w:rFonts w:hint="default" w:ascii="Times New Roman" w:hAnsi="Times New Roman" w:eastAsia="新細明體"/>
+          <w:sz w:val="24"/>
+          <w:szCs w:val="24"/>
+          <w:lang w:val="en-US" w:eastAsia="zh-TW"/>
+        </w:rPr>
+        <w:br w:type="textWrapping"/>
+      </w:r>
+      <w:r>
+        <w:rPr>
+          <w:rFonts w:hint="default" w:ascii="Times New Roman" w:hAnsi="Times New Roman" w:eastAsia="新細明體"/>
+          <w:sz w:val="24"/>
+          <w:szCs w:val="24"/>
+          <w:lang w:val="en-US" w:eastAsia="zh-TW"/>
+        </w:rPr>
+        <w:br w:type="textWrapping"/>
+      </w:r>
+      <w:r>
+        <w:rPr>
+          <w:rFonts w:hint="eastAsia" w:ascii="Times New Roman" w:hAnsi="Times New Roman" w:eastAsia="新細明體"/>
+          <w:sz w:val="24"/>
+          <w:szCs w:val="24"/>
+          <w:lang w:val="en-US" w:eastAsia="zh-TW"/>
+        </w:rPr>
+        <w:t>Main</w:t>
+      </w:r>
+      <w:r>
+        <w:rPr>
+          <w:rFonts w:hint="default" w:ascii="Times New Roman" w:hAnsi="Times New Roman" w:eastAsia="新細明體"/>
+          <w:sz w:val="24"/>
+          <w:szCs w:val="24"/>
+          <w:lang w:val="en-US" w:eastAsia="zh-TW"/>
+        </w:rPr>
+        <w:br w:type="textWrapping"/>
+      </w:r>
+      <w:r>
+        <w:drawing>
+          <wp:inline distT="0" distB="0" distL="114300" distR="114300">
+            <wp:extent cx="3230880" cy="5257800"/>
+            <wp:effectExtent l="0" t="0" r="0" b="0"/>
+            <wp:docPr id="47" name="Picture 44"/>
+            <wp:cNvGraphicFramePr>
+              <a:graphicFrameLocks xmlns:a="http://schemas.openxmlformats.org/drawingml/2006/main" noChangeAspect="1"/>
+            </wp:cNvGraphicFramePr>
+            <a:graphic xmlns:a="http://schemas.openxmlformats.org/drawingml/2006/main">
+              <a:graphicData uri="http://schemas.openxmlformats.org/drawingml/2006/picture">
+                <pic:pic xmlns:pic="http://schemas.openxmlformats.org/drawingml/2006/picture">
+                  <pic:nvPicPr>
+                    <pic:cNvPr id="47" name="Picture 44"/>
+                    <pic:cNvPicPr>
+                      <a:picLocks noChangeAspect="1"/>
+                    </pic:cNvPicPr>
+                  </pic:nvPicPr>
+                  <pic:blipFill>
+                    <a:blip r:embed="rId38"/>
+                    <a:stretch>
+                      <a:fillRect/>
+                    </a:stretch>
+                  </pic:blipFill>
+                  <pic:spPr>
+                    <a:xfrm>
+                      <a:off x="0" y="0"/>
+                      <a:ext cx="3230880" cy="5257800"/>
+                    </a:xfrm>
+                    <a:prstGeom prst="rect">
+                      <a:avLst/>
+                    </a:prstGeom>
+                    <a:noFill/>
+                    <a:ln>
+                      <a:noFill/>
+                    </a:ln>
+                  </pic:spPr>
+                </pic:pic>
+              </a:graphicData>
+            </a:graphic>
+          </wp:inline>
+        </w:drawing>
+      </w:r>
+      <w:r>
+        <w:rPr>
+          <w:rFonts w:hint="default" w:ascii="Times New Roman" w:hAnsi="Times New Roman" w:eastAsia="新細明體"/>
+          <w:sz w:val="24"/>
+          <w:szCs w:val="24"/>
+          <w:lang w:val="en-US" w:eastAsia="zh-TW"/>
+        </w:rPr>
+        <w:br w:type="textWrapping"/>
+      </w:r>
+      <w:r>
+        <w:rPr>
+          <w:rFonts w:hint="eastAsia" w:ascii="Times New Roman" w:hAnsi="Times New Roman" w:eastAsia="新細明體"/>
+          <w:sz w:val="24"/>
+          <w:szCs w:val="24"/>
+          <w:lang w:val="en-US" w:eastAsia="zh-TW"/>
+        </w:rPr>
+        <w:t xml:space="preserve">The 2 Contrast error is for banner, which will be covered by the parallax image. </w:t>
+      </w:r>
+      <w:r>
+        <w:rPr>
+          <w:rFonts w:hint="eastAsia" w:ascii="Times New Roman" w:hAnsi="Times New Roman" w:eastAsia="新細明體"/>
+          <w:sz w:val="24"/>
+          <w:szCs w:val="24"/>
+          <w:lang w:val="en-US" w:eastAsia="zh-TW"/>
+        </w:rPr>
+        <w:br w:type="textWrapping"/>
+      </w:r>
+      <w:r>
+        <w:rPr>
+          <w:rFonts w:hint="eastAsia" w:ascii="Times New Roman" w:hAnsi="Times New Roman" w:eastAsia="新細明體"/>
+          <w:sz w:val="24"/>
+          <w:szCs w:val="24"/>
+          <w:lang w:val="en-US" w:eastAsia="zh-TW"/>
+        </w:rPr>
+        <w:t>IN wave</w:t>
+      </w:r>
+      <w:r>
+        <w:rPr>
+          <w:rFonts w:hint="eastAsia" w:ascii="Times New Roman" w:hAnsi="Times New Roman" w:eastAsia="新細明體"/>
+          <w:sz w:val="24"/>
+          <w:szCs w:val="24"/>
+          <w:lang w:val="en-US" w:eastAsia="zh-TW"/>
+        </w:rPr>
+        <w:br w:type="textWrapping"/>
+      </w:r>
+      <w:r>
+        <w:drawing>
+          <wp:inline distT="0" distB="0" distL="114300" distR="114300">
+            <wp:extent cx="5266055" cy="862330"/>
+            <wp:effectExtent l="0" t="0" r="6985" b="6350"/>
+            <wp:docPr id="49" name="Picture 46"/>
+            <wp:cNvGraphicFramePr>
+              <a:graphicFrameLocks xmlns:a="http://schemas.openxmlformats.org/drawingml/2006/main" noChangeAspect="1"/>
+            </wp:cNvGraphicFramePr>
+            <a:graphic xmlns:a="http://schemas.openxmlformats.org/drawingml/2006/main">
+              <a:graphicData uri="http://schemas.openxmlformats.org/drawingml/2006/picture">
+                <pic:pic xmlns:pic="http://schemas.openxmlformats.org/drawingml/2006/picture">
+                  <pic:nvPicPr>
+                    <pic:cNvPr id="49" name="Picture 46"/>
+                    <pic:cNvPicPr>
+                      <a:picLocks noChangeAspect="1"/>
+                    </pic:cNvPicPr>
+                  </pic:nvPicPr>
+                  <pic:blipFill>
+                    <a:blip r:embed="rId39"/>
+                    <a:stretch>
+                      <a:fillRect/>
+                    </a:stretch>
+                  </pic:blipFill>
+                  <pic:spPr>
+                    <a:xfrm>
+                      <a:off x="0" y="0"/>
+                      <a:ext cx="5266055" cy="862330"/>
+                    </a:xfrm>
+                    <a:prstGeom prst="rect">
+                      <a:avLst/>
+                    </a:prstGeom>
+                    <a:noFill/>
+                    <a:ln>
+                      <a:noFill/>
+                    </a:ln>
+                  </pic:spPr>
+                </pic:pic>
+              </a:graphicData>
+            </a:graphic>
+          </wp:inline>
+        </w:drawing>
+      </w:r>
+      <w:r>
+        <w:br w:type="textWrapping"/>
+      </w:r>
+      <w:r>
+        <w:rPr>
+          <w:rFonts w:hint="eastAsia" w:eastAsia="新細明體"/>
+          <w:lang w:val="en-US" w:eastAsia="zh-TW"/>
+        </w:rPr>
+        <w:t>REAL</w:t>
+      </w:r>
+      <w:r>
+        <w:br w:type="textWrapping"/>
+      </w:r>
+      <w:r>
+        <w:drawing>
+          <wp:inline distT="0" distB="0" distL="114300" distR="114300">
+            <wp:extent cx="5269865" cy="914400"/>
+            <wp:effectExtent l="0" t="0" r="3175" b="0"/>
+            <wp:docPr id="50" name="Picture 47"/>
+            <wp:cNvGraphicFramePr>
+              <a:graphicFrameLocks xmlns:a="http://schemas.openxmlformats.org/drawingml/2006/main" noChangeAspect="1"/>
+            </wp:cNvGraphicFramePr>
+            <a:graphic xmlns:a="http://schemas.openxmlformats.org/drawingml/2006/main">
+              <a:graphicData uri="http://schemas.openxmlformats.org/drawingml/2006/picture">
+                <pic:pic xmlns:pic="http://schemas.openxmlformats.org/drawingml/2006/picture">
+                  <pic:nvPicPr>
+                    <pic:cNvPr id="50" name="Picture 47"/>
+                    <pic:cNvPicPr>
+                      <a:picLocks noChangeAspect="1"/>
+                    </pic:cNvPicPr>
+                  </pic:nvPicPr>
+                  <pic:blipFill>
+                    <a:blip r:embed="rId40"/>
+                    <a:stretch>
+                      <a:fillRect/>
+                    </a:stretch>
+                  </pic:blipFill>
+                  <pic:spPr>
+                    <a:xfrm>
+                      <a:off x="0" y="0"/>
+                      <a:ext cx="5269865" cy="914400"/>
+                    </a:xfrm>
+                    <a:prstGeom prst="rect">
+                      <a:avLst/>
+                    </a:prstGeom>
+                    <a:noFill/>
+                    <a:ln>
+                      <a:noFill/>
+                    </a:ln>
+                  </pic:spPr>
+                </pic:pic>
+              </a:graphicData>
+            </a:graphic>
+          </wp:inline>
+        </w:drawing>
+      </w:r>
+      <w:r>
+        <w:br w:type="textWrapping"/>
+      </w:r>
+      <w:r>
+        <w:br w:type="textWrapping"/>
+      </w:r>
+      <w:r>
+        <w:br w:type="textWrapping"/>
+      </w:r>
+      <w:r>
+        <w:rPr>
+          <w:rFonts w:hint="eastAsia" w:eastAsia="新細明體"/>
+          <w:lang w:val="en-US" w:eastAsia="zh-TW"/>
+        </w:rPr>
+        <w:t>Work</w:t>
+      </w:r>
+      <w:r>
+        <w:rPr>
+          <w:rFonts w:hint="eastAsia" w:eastAsia="新細明體"/>
+          <w:lang w:val="en-US" w:eastAsia="zh-TW"/>
+        </w:rPr>
+        <w:br w:type="textWrapping"/>
+      </w:r>
+      <w:r>
+        <w:drawing>
+          <wp:inline distT="0" distB="0" distL="114300" distR="114300">
+            <wp:extent cx="2819400" cy="5821680"/>
+            <wp:effectExtent l="0" t="0" r="0" b="0"/>
+            <wp:docPr id="51" name="Picture 48"/>
+            <wp:cNvGraphicFramePr>
+              <a:graphicFrameLocks xmlns:a="http://schemas.openxmlformats.org/drawingml/2006/main" noChangeAspect="1"/>
+            </wp:cNvGraphicFramePr>
+            <a:graphic xmlns:a="http://schemas.openxmlformats.org/drawingml/2006/main">
+              <a:graphicData uri="http://schemas.openxmlformats.org/drawingml/2006/picture">
+                <pic:pic xmlns:pic="http://schemas.openxmlformats.org/drawingml/2006/picture">
+                  <pic:nvPicPr>
+                    <pic:cNvPr id="51" name="Picture 48"/>
+                    <pic:cNvPicPr>
+                      <a:picLocks noChangeAspect="1"/>
+                    </pic:cNvPicPr>
+                  </pic:nvPicPr>
+                  <pic:blipFill>
+                    <a:blip r:embed="rId41"/>
+                    <a:stretch>
+                      <a:fillRect/>
+                    </a:stretch>
+                  </pic:blipFill>
+                  <pic:spPr>
+                    <a:xfrm>
+                      <a:off x="0" y="0"/>
+                      <a:ext cx="2819400" cy="5821680"/>
+                    </a:xfrm>
+                    <a:prstGeom prst="rect">
+                      <a:avLst/>
+                    </a:prstGeom>
+                    <a:noFill/>
+                    <a:ln>
+                      <a:noFill/>
+                    </a:ln>
+                  </pic:spPr>
+                </pic:pic>
+              </a:graphicData>
+            </a:graphic>
+          </wp:inline>
+        </w:drawing>
+      </w:r>
     </w:p>
     <w:p>
       <w:pPr>
@@ -1518,6 +4041,51 @@
         </w:rPr>
         <w:t>This criterion is linked to a Learning OutcomeDocumentation/Demonstration - Accessibility, diversity and inclusionA summary of the steps you took to ensure that your site addresses accessibility, diversity and inclusion.</w:t>
       </w:r>
+      <w:r>
+        <w:rPr>
+          <w:rFonts w:hint="default" w:ascii="Times New Roman" w:hAnsi="Times New Roman" w:eastAsia="新細明體"/>
+          <w:sz w:val="24"/>
+          <w:szCs w:val="24"/>
+          <w:lang w:val="en-US" w:eastAsia="zh-TW"/>
+        </w:rPr>
+        <w:br w:type="textWrapping"/>
+      </w:r>
+      <w:r>
+        <w:rPr>
+          <w:rFonts w:hint="default" w:ascii="Times New Roman" w:hAnsi="Times New Roman" w:eastAsia="新細明體"/>
+          <w:sz w:val="24"/>
+          <w:szCs w:val="24"/>
+          <w:lang w:val="en-US" w:eastAsia="zh-TW"/>
+        </w:rPr>
+        <w:br w:type="textWrapping"/>
+      </w:r>
+      <w:r>
+        <w:rPr>
+          <w:rFonts w:hint="eastAsia" w:ascii="Times New Roman" w:hAnsi="Times New Roman" w:eastAsia="新細明體"/>
+          <w:sz w:val="24"/>
+          <w:szCs w:val="24"/>
+          <w:lang w:val="en-US" w:eastAsia="zh-TW"/>
+        </w:rPr>
+        <w:t xml:space="preserve">For </w:t>
+      </w:r>
+      <w:r>
+        <w:rPr>
+          <w:rFonts w:hint="default" w:ascii="Times New Roman" w:hAnsi="Times New Roman" w:eastAsia="新細明體"/>
+          <w:sz w:val="24"/>
+          <w:szCs w:val="24"/>
+          <w:lang w:val="en-US" w:eastAsia="zh-TW"/>
+        </w:rPr>
+        <w:t>accessibility</w:t>
+      </w:r>
+      <w:r>
+        <w:rPr>
+          <w:rFonts w:hint="eastAsia" w:ascii="Times New Roman" w:hAnsi="Times New Roman" w:eastAsia="新細明體"/>
+          <w:sz w:val="24"/>
+          <w:szCs w:val="24"/>
+          <w:lang w:val="en-US" w:eastAsia="zh-TW"/>
+        </w:rPr>
+        <w:t>, I make sure all my reduced-motion is working. Meanwhile, I adjust my width carefully to make sure all viewers will be able to read my page. Last but not the least, the rainbow nav is for my LGBT friends, and for respecting my country, Taiwan, passed the LGBT marriage law last year.</w:t>
+      </w:r>
     </w:p>
     <w:p>
       <w:pPr>
@@ -1596,6 +4164,247 @@
           <w:lang w:val="en-US" w:eastAsia="zh-TW"/>
         </w:rPr>
         <w:br w:type="textWrapping"/>
+      </w:r>
+      <w:r>
+        <w:rPr>
+          <w:rFonts w:hint="default" w:ascii="Times New Roman" w:hAnsi="Times New Roman" w:eastAsia="新細明體"/>
+          <w:sz w:val="24"/>
+          <w:szCs w:val="24"/>
+          <w:lang w:val="en-US" w:eastAsia="zh-TW"/>
+        </w:rPr>
+        <w:br w:type="textWrapping"/>
+      </w:r>
+      <w:r>
+        <w:rPr>
+          <w:rFonts w:hint="eastAsia" w:ascii="Times New Roman" w:hAnsi="Times New Roman" w:eastAsia="新細明體"/>
+          <w:sz w:val="24"/>
+          <w:szCs w:val="24"/>
+          <w:lang w:val="en-US" w:eastAsia="zh-TW"/>
+        </w:rPr>
+        <w:t>The parts that I</w:t>
+      </w:r>
+      <w:r>
+        <w:rPr>
+          <w:rFonts w:hint="default" w:ascii="Times New Roman" w:hAnsi="Times New Roman" w:eastAsia="新細明體"/>
+          <w:sz w:val="24"/>
+          <w:szCs w:val="24"/>
+          <w:lang w:val="en-US" w:eastAsia="zh-TW"/>
+        </w:rPr>
+        <w:t>’</w:t>
+      </w:r>
+      <w:r>
+        <w:rPr>
+          <w:rFonts w:hint="eastAsia" w:ascii="Times New Roman" w:hAnsi="Times New Roman" w:eastAsia="新細明體"/>
+          <w:sz w:val="24"/>
+          <w:szCs w:val="24"/>
+          <w:lang w:val="en-US" w:eastAsia="zh-TW"/>
+        </w:rPr>
+        <w:t>ve discribed:</w:t>
+      </w:r>
+    </w:p>
+    <w:p>
+      <w:pPr>
+        <w:numPr>
+          <w:ilvl w:val="1"/>
+          <w:numId w:val="1"/>
+        </w:numPr>
+        <w:ind w:left="840" w:leftChars="0" w:hanging="420" w:firstLineChars="0"/>
+        <w:rPr>
+          <w:rFonts w:hint="default" w:ascii="Times New Roman" w:hAnsi="Times New Roman" w:eastAsia="新細明體" w:cs="Times New Roman"/>
+          <w:sz w:val="24"/>
+          <w:szCs w:val="24"/>
+          <w:lang w:val="en-US" w:eastAsia="zh-TW"/>
+        </w:rPr>
+      </w:pPr>
+      <w:r>
+        <w:rPr>
+          <w:rFonts w:hint="eastAsia" w:ascii="Times New Roman" w:hAnsi="Times New Roman" w:eastAsia="新細明體"/>
+          <w:sz w:val="24"/>
+          <w:szCs w:val="24"/>
+          <w:lang w:val="en-US" w:eastAsia="zh-TW"/>
+        </w:rPr>
+        <w:t>Flip-cards in Q7</w:t>
+      </w:r>
+    </w:p>
+    <w:p>
+      <w:pPr>
+        <w:numPr>
+          <w:ilvl w:val="1"/>
+          <w:numId w:val="1"/>
+        </w:numPr>
+        <w:ind w:left="840" w:leftChars="0" w:hanging="420" w:firstLineChars="0"/>
+        <w:rPr>
+          <w:rFonts w:hint="default" w:ascii="Times New Roman" w:hAnsi="Times New Roman" w:eastAsia="新細明體" w:cs="Times New Roman"/>
+          <w:sz w:val="24"/>
+          <w:szCs w:val="24"/>
+          <w:lang w:val="en-US" w:eastAsia="zh-TW"/>
+        </w:rPr>
+      </w:pPr>
+      <w:r>
+        <w:rPr>
+          <w:rFonts w:hint="eastAsia" w:ascii="Times New Roman" w:hAnsi="Times New Roman" w:eastAsia="新細明體"/>
+          <w:sz w:val="24"/>
+          <w:szCs w:val="24"/>
+          <w:lang w:val="en-US" w:eastAsia="zh-TW"/>
+        </w:rPr>
+        <w:t>Auto height adjustment in Q12</w:t>
+      </w:r>
+    </w:p>
+    <w:p>
+      <w:pPr>
+        <w:numPr>
+          <w:numId w:val="0"/>
+        </w:numPr>
+        <w:ind w:left="420" w:leftChars="0"/>
+        <w:rPr>
+          <w:rFonts w:hint="eastAsia" w:ascii="Times New Roman" w:hAnsi="Times New Roman" w:eastAsia="新細明體"/>
+          <w:sz w:val="24"/>
+          <w:szCs w:val="24"/>
+          <w:lang w:val="en-US" w:eastAsia="zh-TW"/>
+        </w:rPr>
+      </w:pPr>
+    </w:p>
+    <w:p>
+      <w:pPr>
+        <w:numPr>
+          <w:numId w:val="0"/>
+        </w:numPr>
+        <w:ind w:left="420" w:leftChars="0"/>
+        <w:rPr>
+          <w:rFonts w:hint="eastAsia" w:ascii="Times New Roman" w:hAnsi="Times New Roman" w:eastAsia="新細明體"/>
+          <w:sz w:val="24"/>
+          <w:szCs w:val="24"/>
+          <w:lang w:val="en-US" w:eastAsia="zh-TW"/>
+        </w:rPr>
+      </w:pPr>
+      <w:r>
+        <w:rPr>
+          <w:rFonts w:hint="eastAsia" w:ascii="Times New Roman" w:hAnsi="Times New Roman" w:eastAsia="新細明體"/>
+          <w:sz w:val="24"/>
+          <w:szCs w:val="24"/>
+          <w:lang w:val="en-US" w:eastAsia="zh-TW"/>
+        </w:rPr>
+        <w:t xml:space="preserve">The most important extra, as a back-end geek, is the main idea of notes. As I showed in demo, the flex-boxes in NOTES are read from the following GOOGLE SHEET below: </w:t>
+      </w:r>
+    </w:p>
+    <w:p>
+      <w:pPr>
+        <w:numPr>
+          <w:numId w:val="0"/>
+        </w:numPr>
+        <w:ind w:left="420" w:leftChars="0"/>
+        <w:rPr>
+          <w:rFonts w:hint="eastAsia" w:ascii="Times New Roman" w:hAnsi="Times New Roman" w:eastAsia="新細明體"/>
+          <w:sz w:val="24"/>
+          <w:szCs w:val="24"/>
+          <w:lang w:val="en-US" w:eastAsia="zh-TW"/>
+        </w:rPr>
+      </w:pPr>
+    </w:p>
+    <w:p>
+      <w:pPr>
+        <w:numPr>
+          <w:numId w:val="0"/>
+        </w:numPr>
+        <w:ind w:left="420" w:leftChars="0"/>
+        <w:rPr>
+          <w:rFonts w:hint="eastAsia" w:ascii="Times New Roman" w:hAnsi="Times New Roman" w:eastAsia="新細明體"/>
+          <w:sz w:val="24"/>
+          <w:szCs w:val="24"/>
+          <w:lang w:val="en-US" w:eastAsia="zh-TW"/>
+        </w:rPr>
+      </w:pPr>
+      <w:r>
+        <w:rPr>
+          <w:rFonts w:hint="default" w:ascii="Times New Roman" w:hAnsi="Times New Roman" w:eastAsia="新細明體"/>
+          <w:sz w:val="24"/>
+          <w:szCs w:val="24"/>
+          <w:lang w:val="en-US" w:eastAsia="zh-TW"/>
+        </w:rPr>
+        <w:fldChar w:fldCharType="begin"/>
+      </w:r>
+      <w:r>
+        <w:rPr>
+          <w:rFonts w:hint="default" w:ascii="Times New Roman" w:hAnsi="Times New Roman" w:eastAsia="新細明體"/>
+          <w:sz w:val="24"/>
+          <w:szCs w:val="24"/>
+          <w:lang w:val="en-US" w:eastAsia="zh-TW"/>
+        </w:rPr>
+        <w:instrText xml:space="preserve"> HYPERLINK "https://docs.google.com/spreadsheets/d/1X4bGf3xZYMDataNINmnb9wKH-3_Ojdu_mp4aksukB-4/edit#gid=0" </w:instrText>
+      </w:r>
+      <w:r>
+        <w:rPr>
+          <w:rFonts w:hint="default" w:ascii="Times New Roman" w:hAnsi="Times New Roman" w:eastAsia="新細明體"/>
+          <w:sz w:val="24"/>
+          <w:szCs w:val="24"/>
+          <w:lang w:val="en-US" w:eastAsia="zh-TW"/>
+        </w:rPr>
+        <w:fldChar w:fldCharType="separate"/>
+      </w:r>
+      <w:r>
+        <w:rPr>
+          <w:rStyle w:val="6"/>
+          <w:rFonts w:hint="default" w:ascii="Times New Roman" w:hAnsi="Times New Roman" w:eastAsia="新細明體"/>
+          <w:sz w:val="24"/>
+          <w:szCs w:val="24"/>
+          <w:lang w:val="en-US" w:eastAsia="zh-TW"/>
+        </w:rPr>
+        <w:t>https://docs.google.com/spreadsheets/d/1X4bGf3xZYMDataNINmnb9wKH-3_Ojdu_mp4aksukB-4/edit#gid=0</w:t>
+      </w:r>
+      <w:r>
+        <w:rPr>
+          <w:rFonts w:hint="default" w:ascii="Times New Roman" w:hAnsi="Times New Roman" w:eastAsia="新細明體"/>
+          <w:sz w:val="24"/>
+          <w:szCs w:val="24"/>
+          <w:lang w:val="en-US" w:eastAsia="zh-TW"/>
+        </w:rPr>
+        <w:fldChar w:fldCharType="end"/>
+      </w:r>
+      <w:r>
+        <w:rPr>
+          <w:rFonts w:hint="eastAsia" w:ascii="Times New Roman" w:hAnsi="Times New Roman" w:eastAsia="新細明體"/>
+          <w:sz w:val="24"/>
+          <w:szCs w:val="24"/>
+          <w:lang w:val="en-US" w:eastAsia="zh-TW"/>
+        </w:rPr>
+        <w:t xml:space="preserve"> </w:t>
+      </w:r>
+    </w:p>
+    <w:p>
+      <w:pPr>
+        <w:numPr>
+          <w:numId w:val="0"/>
+        </w:numPr>
+        <w:ind w:left="420" w:leftChars="0"/>
+        <w:rPr>
+          <w:rFonts w:hint="eastAsia" w:ascii="Times New Roman" w:hAnsi="Times New Roman" w:eastAsia="新細明體"/>
+          <w:sz w:val="24"/>
+          <w:szCs w:val="24"/>
+          <w:lang w:val="en-US" w:eastAsia="zh-TW"/>
+        </w:rPr>
+      </w:pPr>
+    </w:p>
+    <w:p>
+      <w:pPr>
+        <w:numPr>
+          <w:numId w:val="0"/>
+        </w:numPr>
+        <w:ind w:left="420" w:leftChars="0"/>
+        <w:rPr>
+          <w:rFonts w:hint="default" w:ascii="Times New Roman" w:hAnsi="Times New Roman" w:eastAsia="新細明體"/>
+          <w:sz w:val="24"/>
+          <w:szCs w:val="24"/>
+          <w:lang w:val="en-US" w:eastAsia="zh-TW"/>
+        </w:rPr>
+      </w:pPr>
+      <w:r>
+        <w:rPr>
+          <w:rFonts w:hint="eastAsia" w:ascii="Times New Roman" w:hAnsi="Times New Roman" w:eastAsia="新細明體"/>
+          <w:sz w:val="24"/>
+          <w:szCs w:val="24"/>
+          <w:lang w:val="en-US" w:eastAsia="zh-TW"/>
+        </w:rPr>
+        <w:t>I used google script to avoid CROS issue while reading the data from the google sheet. So I can download the data and load it to the flexboxes via using pure jQuery and JS. It means that I can change the content of my pages in real-time, without changing and re-deploy the webpages.</w:t>
       </w:r>
     </w:p>
     <w:sectPr>
@@ -1612,7 +4421,7 @@
 <w:numbering xmlns:wpc="http://schemas.microsoft.com/office/word/2010/wordprocessingCanvas" xmlns:mc="http://schemas.openxmlformats.org/markup-compatibility/2006" xmlns:o="urn:schemas-microsoft-com:office:office" xmlns:r="http://schemas.openxmlformats.org/officeDocument/2006/relationships" xmlns:m="http://schemas.openxmlformats.org/officeDocument/2006/math" xmlns:v="urn:schemas-microsoft-com:vml" xmlns:wp14="http://schemas.microsoft.com/office/word/2010/wordprocessingDrawing" xmlns:wp="http://schemas.openxmlformats.org/drawingml/2006/wordprocessingDrawing" xmlns:w10="urn:schemas-microsoft-com:office:word" xmlns:w="http://schemas.openxmlformats.org/wordprocessingml/2006/main" xmlns:w14="http://schemas.microsoft.com/office/word/2010/wordml" xmlns:wpg="http://schemas.microsoft.com/office/word/2010/wordprocessingGroup" xmlns:wpi="http://schemas.microsoft.com/office/word/2010/wordprocessingInk" xmlns:wne="http://schemas.microsoft.com/office/word/2006/wordml" xmlns:wps="http://schemas.microsoft.com/office/word/2010/wordprocessingShape" mc:Ignorable="w14 wp14">
   <w:abstractNum w:abstractNumId="0">
     <w:nsid w:val="0E64E35B"/>
-    <w:multiLevelType w:val="singleLevel"/>
+    <w:multiLevelType w:val="multilevel"/>
     <w:tmpl w:val="0E64E35B"/>
     <w:lvl w:ilvl="0" w:tentative="0">
       <w:start w:val="1"/>
@@ -1624,6 +4433,126 @@
           <w:tab w:val="left" w:pos="425"/>
         </w:tabs>
         <w:ind w:left="425" w:leftChars="0" w:hanging="425" w:firstLineChars="0"/>
+      </w:pPr>
+      <w:rPr>
+        <w:rFonts w:hint="default"/>
+      </w:rPr>
+    </w:lvl>
+    <w:lvl w:ilvl="1" w:tentative="0">
+      <w:start w:val="1"/>
+      <w:numFmt w:val="lowerLetter"/>
+      <w:lvlText w:val="%2)"/>
+      <w:lvlJc w:val="left"/>
+      <w:pPr>
+        <w:tabs>
+          <w:tab w:val="left" w:pos="840"/>
+        </w:tabs>
+        <w:ind w:left="840" w:leftChars="0" w:hanging="420" w:firstLineChars="0"/>
+      </w:pPr>
+      <w:rPr>
+        <w:rFonts w:hint="default"/>
+      </w:rPr>
+    </w:lvl>
+    <w:lvl w:ilvl="2" w:tentative="0">
+      <w:start w:val="1"/>
+      <w:numFmt w:val="lowerRoman"/>
+      <w:lvlText w:val="%3."/>
+      <w:lvlJc w:val="left"/>
+      <w:pPr>
+        <w:tabs>
+          <w:tab w:val="left" w:pos="1260"/>
+        </w:tabs>
+        <w:ind w:left="1260" w:leftChars="0" w:hanging="420" w:firstLineChars="0"/>
+      </w:pPr>
+      <w:rPr>
+        <w:rFonts w:hint="default"/>
+      </w:rPr>
+    </w:lvl>
+    <w:lvl w:ilvl="3" w:tentative="0">
+      <w:start w:val="1"/>
+      <w:numFmt w:val="decimal"/>
+      <w:lvlText w:val="%4."/>
+      <w:lvlJc w:val="left"/>
+      <w:pPr>
+        <w:tabs>
+          <w:tab w:val="left" w:pos="1680"/>
+        </w:tabs>
+        <w:ind w:left="1680" w:leftChars="0" w:hanging="420" w:firstLineChars="0"/>
+      </w:pPr>
+      <w:rPr>
+        <w:rFonts w:hint="default"/>
+      </w:rPr>
+    </w:lvl>
+    <w:lvl w:ilvl="4" w:tentative="0">
+      <w:start w:val="1"/>
+      <w:numFmt w:val="lowerLetter"/>
+      <w:lvlText w:val="%5)"/>
+      <w:lvlJc w:val="left"/>
+      <w:pPr>
+        <w:tabs>
+          <w:tab w:val="left" w:pos="2100"/>
+        </w:tabs>
+        <w:ind w:left="2100" w:leftChars="0" w:hanging="420" w:firstLineChars="0"/>
+      </w:pPr>
+      <w:rPr>
+        <w:rFonts w:hint="default"/>
+      </w:rPr>
+    </w:lvl>
+    <w:lvl w:ilvl="5" w:tentative="0">
+      <w:start w:val="1"/>
+      <w:numFmt w:val="lowerRoman"/>
+      <w:lvlText w:val="%6."/>
+      <w:lvlJc w:val="left"/>
+      <w:pPr>
+        <w:tabs>
+          <w:tab w:val="left" w:pos="2520"/>
+        </w:tabs>
+        <w:ind w:left="2520" w:leftChars="0" w:hanging="420" w:firstLineChars="0"/>
+      </w:pPr>
+      <w:rPr>
+        <w:rFonts w:hint="default"/>
+      </w:rPr>
+    </w:lvl>
+    <w:lvl w:ilvl="6" w:tentative="0">
+      <w:start w:val="1"/>
+      <w:numFmt w:val="decimal"/>
+      <w:lvlText w:val="%7."/>
+      <w:lvlJc w:val="left"/>
+      <w:pPr>
+        <w:tabs>
+          <w:tab w:val="left" w:pos="2940"/>
+        </w:tabs>
+        <w:ind w:left="2940" w:leftChars="0" w:hanging="420" w:firstLineChars="0"/>
+      </w:pPr>
+      <w:rPr>
+        <w:rFonts w:hint="default"/>
+      </w:rPr>
+    </w:lvl>
+    <w:lvl w:ilvl="7" w:tentative="0">
+      <w:start w:val="1"/>
+      <w:numFmt w:val="lowerLetter"/>
+      <w:lvlText w:val="%8)"/>
+      <w:lvlJc w:val="left"/>
+      <w:pPr>
+        <w:tabs>
+          <w:tab w:val="left" w:pos="3360"/>
+        </w:tabs>
+        <w:ind w:left="3360" w:leftChars="0" w:hanging="420" w:firstLineChars="0"/>
+      </w:pPr>
+      <w:rPr>
+        <w:rFonts w:hint="default"/>
+      </w:rPr>
+    </w:lvl>
+    <w:lvl w:ilvl="8" w:tentative="0">
+      <w:start w:val="1"/>
+      <w:numFmt w:val="lowerRoman"/>
+      <w:lvlText w:val="%9."/>
+      <w:lvlJc w:val="left"/>
+      <w:pPr>
+        <w:tabs>
+          <w:tab w:val="left" w:pos="3780"/>
+        </w:tabs>
+        <w:ind w:left="3780" w:leftChars="0" w:hanging="420" w:firstLineChars="0"/>
       </w:pPr>
       <w:rPr>
         <w:rFonts w:hint="default"/>

--- a/report_jaywang.docx
+++ b/report_jaywang.docx
@@ -3696,18 +3696,7 @@
           <w:szCs w:val="24"/>
           <w:lang w:val="en-US" w:eastAsia="zh-TW"/>
         </w:rPr>
-        <w:t>Caution: there are 2-3 alerts each page, all of them are due to 2 home-page linkes (either of them will be hidden</w:t>
-      </w:r>
-      <w:bookmarkStart w:id="0" w:name="_GoBack"/>
-      <w:bookmarkEnd w:id="0"/>
-      <w:r>
-        <w:rPr>
-          <w:rFonts w:hint="eastAsia" w:ascii="Times New Roman" w:hAnsi="Times New Roman" w:eastAsia="新細明體"/>
-          <w:sz w:val="24"/>
-          <w:szCs w:val="24"/>
-          <w:lang w:val="en-US" w:eastAsia="zh-TW"/>
-        </w:rPr>
-        <w:t>) and usage of underling (required in nav)</w:t>
+        <w:t>Caution: there are 2-3 alerts each page, all of them are due to 2 home-page linkes (either of them will be hidden) and usage of underling (required in nav)</w:t>
       </w:r>
       <w:r>
         <w:rPr>
@@ -3799,12 +3788,39 @@
       </w:r>
       <w:r>
         <w:rPr>
+          <w:rFonts w:hint="default" w:ascii="Times New Roman" w:hAnsi="Times New Roman" w:eastAsia="新細明體"/>
+          <w:sz w:val="24"/>
+          <w:szCs w:val="24"/>
+          <w:lang w:val="en-US" w:eastAsia="zh-TW"/>
+        </w:rPr>
+        <w:br w:type="textWrapping"/>
+      </w:r>
+      <w:r>
+        <w:rPr>
+          <w:rFonts w:hint="default" w:ascii="Times New Roman" w:hAnsi="Times New Roman" w:eastAsia="新細明體"/>
+          <w:sz w:val="24"/>
+          <w:szCs w:val="24"/>
+          <w:lang w:val="en-US" w:eastAsia="zh-TW"/>
+        </w:rPr>
+        <w:br w:type="textWrapping"/>
+      </w:r>
+      <w:r>
+        <w:rPr>
           <w:rFonts w:hint="eastAsia" w:ascii="Times New Roman" w:hAnsi="Times New Roman" w:eastAsia="新細明體"/>
           <w:sz w:val="24"/>
           <w:szCs w:val="24"/>
           <w:lang w:val="en-US" w:eastAsia="zh-TW"/>
         </w:rPr>
         <w:t xml:space="preserve">The 2 Contrast error is for banner, which will be covered by the parallax image. </w:t>
+      </w:r>
+      <w:r>
+        <w:rPr>
+          <w:rFonts w:hint="eastAsia" w:ascii="Times New Roman" w:hAnsi="Times New Roman" w:eastAsia="新細明體"/>
+          <w:sz w:val="24"/>
+          <w:szCs w:val="24"/>
+          <w:lang w:val="en-US" w:eastAsia="zh-TW"/>
+        </w:rPr>
+        <w:br w:type="textWrapping"/>
       </w:r>
       <w:r>
         <w:rPr>
@@ -3939,6 +3955,60 @@
         <w:br w:type="textWrapping"/>
       </w:r>
       <w:r>
+        <w:drawing>
+          <wp:inline distT="0" distB="0" distL="114300" distR="114300">
+            <wp:extent cx="4358640" cy="2590800"/>
+            <wp:effectExtent l="0" t="0" r="0" b="0"/>
+            <wp:docPr id="53" name="Picture 50"/>
+            <wp:cNvGraphicFramePr>
+              <a:graphicFrameLocks xmlns:a="http://schemas.openxmlformats.org/drawingml/2006/main" noChangeAspect="1"/>
+            </wp:cNvGraphicFramePr>
+            <a:graphic xmlns:a="http://schemas.openxmlformats.org/drawingml/2006/main">
+              <a:graphicData uri="http://schemas.openxmlformats.org/drawingml/2006/picture">
+                <pic:pic xmlns:pic="http://schemas.openxmlformats.org/drawingml/2006/picture">
+                  <pic:nvPicPr>
+                    <pic:cNvPr id="53" name="Picture 50"/>
+                    <pic:cNvPicPr>
+                      <a:picLocks noChangeAspect="1"/>
+                    </pic:cNvPicPr>
+                  </pic:nvPicPr>
+                  <pic:blipFill>
+                    <a:blip r:embed="rId41"/>
+                    <a:stretch>
+                      <a:fillRect/>
+                    </a:stretch>
+                  </pic:blipFill>
+                  <pic:spPr>
+                    <a:xfrm>
+                      <a:off x="0" y="0"/>
+                      <a:ext cx="4358640" cy="2590800"/>
+                    </a:xfrm>
+                    <a:prstGeom prst="rect">
+                      <a:avLst/>
+                    </a:prstGeom>
+                    <a:noFill/>
+                    <a:ln>
+                      <a:noFill/>
+                    </a:ln>
+                  </pic:spPr>
+                </pic:pic>
+              </a:graphicData>
+            </a:graphic>
+          </wp:inline>
+        </w:drawing>
+      </w:r>
+      <w:r>
+        <w:br w:type="textWrapping"/>
+      </w:r>
+    </w:p>
+    <w:p>
+      <w:r>
+        <w:br w:type="textWrapping"/>
+      </w:r>
+      <w:r>
+        <w:br w:type="textWrapping"/>
+      </w:r>
+      <w:r>
         <w:br w:type="textWrapping"/>
       </w:r>
       <w:r>
@@ -3974,7 +4044,7 @@
                     </pic:cNvPicPr>
                   </pic:nvPicPr>
                   <pic:blipFill>
-                    <a:blip r:embed="rId41"/>
+                    <a:blip r:embed="rId42"/>
                     <a:stretch>
                       <a:fillRect/>
                     </a:stretch>
@@ -3983,6 +4053,490 @@
                     <a:xfrm>
                       <a:off x="0" y="0"/>
                       <a:ext cx="2819400" cy="5821680"/>
+                    </a:xfrm>
+                    <a:prstGeom prst="rect">
+                      <a:avLst/>
+                    </a:prstGeom>
+                    <a:noFill/>
+                    <a:ln>
+                      <a:noFill/>
+                    </a:ln>
+                  </pic:spPr>
+                </pic:pic>
+              </a:graphicData>
+            </a:graphic>
+          </wp:inline>
+        </w:drawing>
+      </w:r>
+      <w:r>
+        <w:drawing>
+          <wp:inline distT="0" distB="0" distL="114300" distR="114300">
+            <wp:extent cx="1584960" cy="1866900"/>
+            <wp:effectExtent l="0" t="0" r="0" b="7620"/>
+            <wp:docPr id="54" name="Picture 51"/>
+            <wp:cNvGraphicFramePr>
+              <a:graphicFrameLocks xmlns:a="http://schemas.openxmlformats.org/drawingml/2006/main" noChangeAspect="1"/>
+            </wp:cNvGraphicFramePr>
+            <a:graphic xmlns:a="http://schemas.openxmlformats.org/drawingml/2006/main">
+              <a:graphicData uri="http://schemas.openxmlformats.org/drawingml/2006/picture">
+                <pic:pic xmlns:pic="http://schemas.openxmlformats.org/drawingml/2006/picture">
+                  <pic:nvPicPr>
+                    <pic:cNvPr id="54" name="Picture 51"/>
+                    <pic:cNvPicPr>
+                      <a:picLocks noChangeAspect="1"/>
+                    </pic:cNvPicPr>
+                  </pic:nvPicPr>
+                  <pic:blipFill>
+                    <a:blip r:embed="rId43"/>
+                    <a:stretch>
+                      <a:fillRect/>
+                    </a:stretch>
+                  </pic:blipFill>
+                  <pic:spPr>
+                    <a:xfrm>
+                      <a:off x="0" y="0"/>
+                      <a:ext cx="1584960" cy="1866900"/>
+                    </a:xfrm>
+                    <a:prstGeom prst="rect">
+                      <a:avLst/>
+                    </a:prstGeom>
+                    <a:noFill/>
+                    <a:ln>
+                      <a:noFill/>
+                    </a:ln>
+                  </pic:spPr>
+                </pic:pic>
+              </a:graphicData>
+            </a:graphic>
+          </wp:inline>
+        </w:drawing>
+      </w:r>
+    </w:p>
+    <w:p>
+      <w:r>
+        <w:br w:type="page"/>
+      </w:r>
+    </w:p>
+    <w:p>
+      <w:pPr>
+        <w:rPr>
+          <w:rFonts w:hint="default"/>
+          <w:lang w:val="en-US" w:eastAsia="zh-TW"/>
+        </w:rPr>
+      </w:pPr>
+      <w:r>
+        <w:rPr>
+          <w:rFonts w:hint="eastAsia"/>
+          <w:lang w:val="en-US" w:eastAsia="zh-TW"/>
+        </w:rPr>
+        <w:t>Projects</w:t>
+      </w:r>
+    </w:p>
+    <w:p/>
+    <w:p>
+      <w:r>
+        <w:drawing>
+          <wp:inline distT="0" distB="0" distL="114300" distR="114300">
+            <wp:extent cx="2819400" cy="5242560"/>
+            <wp:effectExtent l="0" t="0" r="0" b="0"/>
+            <wp:docPr id="63" name="Picture 60"/>
+            <wp:cNvGraphicFramePr>
+              <a:graphicFrameLocks xmlns:a="http://schemas.openxmlformats.org/drawingml/2006/main" noChangeAspect="1"/>
+            </wp:cNvGraphicFramePr>
+            <a:graphic xmlns:a="http://schemas.openxmlformats.org/drawingml/2006/main">
+              <a:graphicData uri="http://schemas.openxmlformats.org/drawingml/2006/picture">
+                <pic:pic xmlns:pic="http://schemas.openxmlformats.org/drawingml/2006/picture">
+                  <pic:nvPicPr>
+                    <pic:cNvPr id="63" name="Picture 60"/>
+                    <pic:cNvPicPr>
+                      <a:picLocks noChangeAspect="1"/>
+                    </pic:cNvPicPr>
+                  </pic:nvPicPr>
+                  <pic:blipFill>
+                    <a:blip r:embed="rId44"/>
+                    <a:stretch>
+                      <a:fillRect/>
+                    </a:stretch>
+                  </pic:blipFill>
+                  <pic:spPr>
+                    <a:xfrm>
+                      <a:off x="0" y="0"/>
+                      <a:ext cx="2819400" cy="5242560"/>
+                    </a:xfrm>
+                    <a:prstGeom prst="rect">
+                      <a:avLst/>
+                    </a:prstGeom>
+                    <a:noFill/>
+                    <a:ln>
+                      <a:noFill/>
+                    </a:ln>
+                  </pic:spPr>
+                </pic:pic>
+              </a:graphicData>
+            </a:graphic>
+          </wp:inline>
+        </w:drawing>
+      </w:r>
+      <w:bookmarkStart w:id="0" w:name="_GoBack"/>
+      <w:bookmarkEnd w:id="0"/>
+      <w:r>
+        <w:drawing>
+          <wp:inline distT="0" distB="0" distL="114300" distR="114300">
+            <wp:extent cx="2118360" cy="2369820"/>
+            <wp:effectExtent l="0" t="0" r="0" b="7620"/>
+            <wp:docPr id="55" name="Picture 52"/>
+            <wp:cNvGraphicFramePr>
+              <a:graphicFrameLocks xmlns:a="http://schemas.openxmlformats.org/drawingml/2006/main" noChangeAspect="1"/>
+            </wp:cNvGraphicFramePr>
+            <a:graphic xmlns:a="http://schemas.openxmlformats.org/drawingml/2006/main">
+              <a:graphicData uri="http://schemas.openxmlformats.org/drawingml/2006/picture">
+                <pic:pic xmlns:pic="http://schemas.openxmlformats.org/drawingml/2006/picture">
+                  <pic:nvPicPr>
+                    <pic:cNvPr id="55" name="Picture 52"/>
+                    <pic:cNvPicPr>
+                      <a:picLocks noChangeAspect="1"/>
+                    </pic:cNvPicPr>
+                  </pic:nvPicPr>
+                  <pic:blipFill>
+                    <a:blip r:embed="rId45"/>
+                    <a:stretch>
+                      <a:fillRect/>
+                    </a:stretch>
+                  </pic:blipFill>
+                  <pic:spPr>
+                    <a:xfrm>
+                      <a:off x="0" y="0"/>
+                      <a:ext cx="2118360" cy="2369820"/>
+                    </a:xfrm>
+                    <a:prstGeom prst="rect">
+                      <a:avLst/>
+                    </a:prstGeom>
+                    <a:noFill/>
+                    <a:ln>
+                      <a:noFill/>
+                    </a:ln>
+                  </pic:spPr>
+                </pic:pic>
+              </a:graphicData>
+            </a:graphic>
+          </wp:inline>
+        </w:drawing>
+      </w:r>
+    </w:p>
+    <w:p>
+      <w:r>
+        <w:br w:type="page"/>
+      </w:r>
+    </w:p>
+    <w:p>
+      <w:pPr>
+        <w:rPr>
+          <w:rFonts w:hint="eastAsia"/>
+          <w:lang w:val="en-US" w:eastAsia="zh-TW"/>
+        </w:rPr>
+      </w:pPr>
+      <w:r>
+        <w:rPr>
+          <w:rFonts w:hint="eastAsia"/>
+          <w:lang w:val="en-US" w:eastAsia="zh-TW"/>
+        </w:rPr>
+        <w:t>Notes</w:t>
+      </w:r>
+    </w:p>
+    <w:p>
+      <w:r>
+        <w:drawing>
+          <wp:inline distT="0" distB="0" distL="114300" distR="114300">
+            <wp:extent cx="2804160" cy="5737860"/>
+            <wp:effectExtent l="0" t="0" r="0" b="7620"/>
+            <wp:docPr id="62" name="Picture 59"/>
+            <wp:cNvGraphicFramePr>
+              <a:graphicFrameLocks xmlns:a="http://schemas.openxmlformats.org/drawingml/2006/main" noChangeAspect="1"/>
+            </wp:cNvGraphicFramePr>
+            <a:graphic xmlns:a="http://schemas.openxmlformats.org/drawingml/2006/main">
+              <a:graphicData uri="http://schemas.openxmlformats.org/drawingml/2006/picture">
+                <pic:pic xmlns:pic="http://schemas.openxmlformats.org/drawingml/2006/picture">
+                  <pic:nvPicPr>
+                    <pic:cNvPr id="62" name="Picture 59"/>
+                    <pic:cNvPicPr>
+                      <a:picLocks noChangeAspect="1"/>
+                    </pic:cNvPicPr>
+                  </pic:nvPicPr>
+                  <pic:blipFill>
+                    <a:blip r:embed="rId46"/>
+                    <a:stretch>
+                      <a:fillRect/>
+                    </a:stretch>
+                  </pic:blipFill>
+                  <pic:spPr>
+                    <a:xfrm>
+                      <a:off x="0" y="0"/>
+                      <a:ext cx="2804160" cy="5737860"/>
+                    </a:xfrm>
+                    <a:prstGeom prst="rect">
+                      <a:avLst/>
+                    </a:prstGeom>
+                    <a:noFill/>
+                    <a:ln>
+                      <a:noFill/>
+                    </a:ln>
+                  </pic:spPr>
+                </pic:pic>
+              </a:graphicData>
+            </a:graphic>
+          </wp:inline>
+        </w:drawing>
+      </w:r>
+      <w:r>
+        <w:drawing>
+          <wp:inline distT="0" distB="0" distL="114300" distR="114300">
+            <wp:extent cx="1668780" cy="1897380"/>
+            <wp:effectExtent l="0" t="0" r="7620" b="7620"/>
+            <wp:docPr id="56" name="Picture 53"/>
+            <wp:cNvGraphicFramePr>
+              <a:graphicFrameLocks xmlns:a="http://schemas.openxmlformats.org/drawingml/2006/main" noChangeAspect="1"/>
+            </wp:cNvGraphicFramePr>
+            <a:graphic xmlns:a="http://schemas.openxmlformats.org/drawingml/2006/main">
+              <a:graphicData uri="http://schemas.openxmlformats.org/drawingml/2006/picture">
+                <pic:pic xmlns:pic="http://schemas.openxmlformats.org/drawingml/2006/picture">
+                  <pic:nvPicPr>
+                    <pic:cNvPr id="56" name="Picture 53"/>
+                    <pic:cNvPicPr>
+                      <a:picLocks noChangeAspect="1"/>
+                    </pic:cNvPicPr>
+                  </pic:nvPicPr>
+                  <pic:blipFill>
+                    <a:blip r:embed="rId47"/>
+                    <a:stretch>
+                      <a:fillRect/>
+                    </a:stretch>
+                  </pic:blipFill>
+                  <pic:spPr>
+                    <a:xfrm>
+                      <a:off x="0" y="0"/>
+                      <a:ext cx="1668780" cy="1897380"/>
+                    </a:xfrm>
+                    <a:prstGeom prst="rect">
+                      <a:avLst/>
+                    </a:prstGeom>
+                    <a:noFill/>
+                    <a:ln>
+                      <a:noFill/>
+                    </a:ln>
+                  </pic:spPr>
+                </pic:pic>
+              </a:graphicData>
+            </a:graphic>
+          </wp:inline>
+        </w:drawing>
+      </w:r>
+    </w:p>
+    <w:p>
+      <w:r>
+        <w:br w:type="page"/>
+      </w:r>
+    </w:p>
+    <w:p>
+      <w:pPr>
+        <w:rPr>
+          <w:rFonts w:hint="default" w:eastAsia="新細明體"/>
+          <w:lang w:val="en-US" w:eastAsia="zh-TW"/>
+        </w:rPr>
+      </w:pPr>
+      <w:r>
+        <w:rPr>
+          <w:rFonts w:hint="eastAsia" w:eastAsia="新細明體"/>
+          <w:lang w:val="en-US" w:eastAsia="zh-TW"/>
+        </w:rPr>
+        <w:t>Gallery</w:t>
+      </w:r>
+    </w:p>
+    <w:p>
+      <w:r>
+        <w:drawing>
+          <wp:inline distT="0" distB="0" distL="114300" distR="114300">
+            <wp:extent cx="3116580" cy="5676900"/>
+            <wp:effectExtent l="0" t="0" r="7620" b="7620"/>
+            <wp:docPr id="61" name="Picture 58"/>
+            <wp:cNvGraphicFramePr>
+              <a:graphicFrameLocks xmlns:a="http://schemas.openxmlformats.org/drawingml/2006/main" noChangeAspect="1"/>
+            </wp:cNvGraphicFramePr>
+            <a:graphic xmlns:a="http://schemas.openxmlformats.org/drawingml/2006/main">
+              <a:graphicData uri="http://schemas.openxmlformats.org/drawingml/2006/picture">
+                <pic:pic xmlns:pic="http://schemas.openxmlformats.org/drawingml/2006/picture">
+                  <pic:nvPicPr>
+                    <pic:cNvPr id="61" name="Picture 58"/>
+                    <pic:cNvPicPr>
+                      <a:picLocks noChangeAspect="1"/>
+                    </pic:cNvPicPr>
+                  </pic:nvPicPr>
+                  <pic:blipFill>
+                    <a:blip r:embed="rId48"/>
+                    <a:stretch>
+                      <a:fillRect/>
+                    </a:stretch>
+                  </pic:blipFill>
+                  <pic:spPr>
+                    <a:xfrm>
+                      <a:off x="0" y="0"/>
+                      <a:ext cx="3116580" cy="5676900"/>
+                    </a:xfrm>
+                    <a:prstGeom prst="rect">
+                      <a:avLst/>
+                    </a:prstGeom>
+                    <a:noFill/>
+                    <a:ln>
+                      <a:noFill/>
+                    </a:ln>
+                  </pic:spPr>
+                </pic:pic>
+              </a:graphicData>
+            </a:graphic>
+          </wp:inline>
+        </w:drawing>
+      </w:r>
+      <w:r>
+        <w:drawing>
+          <wp:inline distT="0" distB="0" distL="114300" distR="114300">
+            <wp:extent cx="1714500" cy="1935480"/>
+            <wp:effectExtent l="0" t="0" r="7620" b="0"/>
+            <wp:docPr id="58" name="Picture 55"/>
+            <wp:cNvGraphicFramePr>
+              <a:graphicFrameLocks xmlns:a="http://schemas.openxmlformats.org/drawingml/2006/main" noChangeAspect="1"/>
+            </wp:cNvGraphicFramePr>
+            <a:graphic xmlns:a="http://schemas.openxmlformats.org/drawingml/2006/main">
+              <a:graphicData uri="http://schemas.openxmlformats.org/drawingml/2006/picture">
+                <pic:pic xmlns:pic="http://schemas.openxmlformats.org/drawingml/2006/picture">
+                  <pic:nvPicPr>
+                    <pic:cNvPr id="58" name="Picture 55"/>
+                    <pic:cNvPicPr>
+                      <a:picLocks noChangeAspect="1"/>
+                    </pic:cNvPicPr>
+                  </pic:nvPicPr>
+                  <pic:blipFill>
+                    <a:blip r:embed="rId49"/>
+                    <a:stretch>
+                      <a:fillRect/>
+                    </a:stretch>
+                  </pic:blipFill>
+                  <pic:spPr>
+                    <a:xfrm>
+                      <a:off x="0" y="0"/>
+                      <a:ext cx="1714500" cy="1935480"/>
+                    </a:xfrm>
+                    <a:prstGeom prst="rect">
+                      <a:avLst/>
+                    </a:prstGeom>
+                    <a:noFill/>
+                    <a:ln>
+                      <a:noFill/>
+                    </a:ln>
+                  </pic:spPr>
+                </pic:pic>
+              </a:graphicData>
+            </a:graphic>
+          </wp:inline>
+        </w:drawing>
+      </w:r>
+    </w:p>
+    <w:p>
+      <w:r>
+        <w:br w:type="page"/>
+      </w:r>
+    </w:p>
+    <w:p>
+      <w:pPr>
+        <w:rPr>
+          <w:rFonts w:hint="eastAsia"/>
+          <w:lang w:val="en-US" w:eastAsia="zh-TW"/>
+        </w:rPr>
+      </w:pPr>
+      <w:r>
+        <w:rPr>
+          <w:rFonts w:hint="eastAsia"/>
+          <w:lang w:val="en-US" w:eastAsia="zh-TW"/>
+        </w:rPr>
+        <w:t>Contact</w:t>
+      </w:r>
+    </w:p>
+    <w:p>
+      <w:pPr>
+        <w:rPr>
+          <w:rFonts w:hint="default"/>
+          <w:lang w:val="en-US" w:eastAsia="zh-TW"/>
+        </w:rPr>
+      </w:pPr>
+      <w:r>
+        <w:drawing>
+          <wp:inline distT="0" distB="0" distL="114300" distR="114300">
+            <wp:extent cx="2865120" cy="5692140"/>
+            <wp:effectExtent l="0" t="0" r="0" b="7620"/>
+            <wp:docPr id="60" name="Picture 57"/>
+            <wp:cNvGraphicFramePr>
+              <a:graphicFrameLocks xmlns:a="http://schemas.openxmlformats.org/drawingml/2006/main" noChangeAspect="1"/>
+            </wp:cNvGraphicFramePr>
+            <a:graphic xmlns:a="http://schemas.openxmlformats.org/drawingml/2006/main">
+              <a:graphicData uri="http://schemas.openxmlformats.org/drawingml/2006/picture">
+                <pic:pic xmlns:pic="http://schemas.openxmlformats.org/drawingml/2006/picture">
+                  <pic:nvPicPr>
+                    <pic:cNvPr id="60" name="Picture 57"/>
+                    <pic:cNvPicPr>
+                      <a:picLocks noChangeAspect="1"/>
+                    </pic:cNvPicPr>
+                  </pic:nvPicPr>
+                  <pic:blipFill>
+                    <a:blip r:embed="rId50"/>
+                    <a:stretch>
+                      <a:fillRect/>
+                    </a:stretch>
+                  </pic:blipFill>
+                  <pic:spPr>
+                    <a:xfrm>
+                      <a:off x="0" y="0"/>
+                      <a:ext cx="2865120" cy="5692140"/>
+                    </a:xfrm>
+                    <a:prstGeom prst="rect">
+                      <a:avLst/>
+                    </a:prstGeom>
+                    <a:noFill/>
+                    <a:ln>
+                      <a:noFill/>
+                    </a:ln>
+                  </pic:spPr>
+                </pic:pic>
+              </a:graphicData>
+            </a:graphic>
+          </wp:inline>
+        </w:drawing>
+      </w:r>
+      <w:r>
+        <w:drawing>
+          <wp:inline distT="0" distB="0" distL="114300" distR="114300">
+            <wp:extent cx="2209800" cy="2430780"/>
+            <wp:effectExtent l="0" t="0" r="0" b="7620"/>
+            <wp:docPr id="59" name="Picture 56"/>
+            <wp:cNvGraphicFramePr>
+              <a:graphicFrameLocks xmlns:a="http://schemas.openxmlformats.org/drawingml/2006/main" noChangeAspect="1"/>
+            </wp:cNvGraphicFramePr>
+            <a:graphic xmlns:a="http://schemas.openxmlformats.org/drawingml/2006/main">
+              <a:graphicData uri="http://schemas.openxmlformats.org/drawingml/2006/picture">
+                <pic:pic xmlns:pic="http://schemas.openxmlformats.org/drawingml/2006/picture">
+                  <pic:nvPicPr>
+                    <pic:cNvPr id="59" name="Picture 56"/>
+                    <pic:cNvPicPr>
+                      <a:picLocks noChangeAspect="1"/>
+                    </pic:cNvPicPr>
+                  </pic:nvPicPr>
+                  <pic:blipFill>
+                    <a:blip r:embed="rId51"/>
+                    <a:stretch>
+                      <a:fillRect/>
+                    </a:stretch>
+                  </pic:blipFill>
+                  <pic:spPr>
+                    <a:xfrm>
+                      <a:off x="0" y="0"/>
+                      <a:ext cx="2209800" cy="2430780"/>
                     </a:xfrm>
                     <a:prstGeom prst="rect">
                       <a:avLst/>
